--- a/scripts/EASE Connector.docx
+++ b/scripts/EASE Connector.docx
@@ -2835,36 +2835,12 @@
         <w:br/>
       </w:r>
       <w:r>
-        <w:t xml:space="preserve">Download all scripts from the scripts folder and load them into your </w:t>
-      </w:r>
-      <w:proofErr w:type="spellStart"/>
-      <w:r>
-        <w:t>OpCon</w:t>
-      </w:r>
-      <w:proofErr w:type="spellEnd"/>
-      <w:r>
-        <w:t xml:space="preserve"> environment as Embedded Scripts using the PowerShell Script Type. </w:t>
-      </w:r>
-    </w:p>
-    <w:p>
-      <w:r>
-        <w:t xml:space="preserve">The scripts with BUNDLE in their name launch and monitor multiple EASE Jobs from one </w:t>
-      </w:r>
-      <w:proofErr w:type="spellStart"/>
-      <w:r>
-        <w:t>OpCon</w:t>
-      </w:r>
-      <w:proofErr w:type="spellEnd"/>
-      <w:r>
-        <w:t xml:space="preserve"> Job. There are a few scenarios in where a single </w:t>
-      </w:r>
-      <w:proofErr w:type="spellStart"/>
-      <w:r>
-        <w:t>OpCon</w:t>
-      </w:r>
-      <w:proofErr w:type="spellEnd"/>
-      <w:r>
-        <w:t xml:space="preserve"> Job when running everything on premise may require two or three Jobs when running them through the EASE Connection. The bundles simplify migrating to the EASE, but using the stand-alone scripts provide more visibility and simplify troubleshooting.</w:t>
+        <w:t xml:space="preserve">Download all scripts from the scripts folder and load them into your OpCon environment as Embedded Scripts using the PowerShell Script Type. </w:t>
+      </w:r>
+    </w:p>
+    <w:p>
+      <w:r>
+        <w:t>The scripts with BUNDLE in their name launch and monitor multiple EASE Jobs from one OpCon Job. There are a few scenarios in where a single OpCon Job when running everything on premise may require two or three Jobs when running them through the EASE Connection. The bundles simplify migrating to the EASE, but using the stand-alone scripts provide more visibility and simplify troubleshooting.</w:t>
       </w:r>
     </w:p>
     <w:p>
@@ -3270,15 +3246,7 @@
     </w:p>
     <w:p>
       <w:r>
-        <w:t xml:space="preserve">JHA will provide the connection credentials for both their </w:t>
-      </w:r>
-      <w:proofErr w:type="spellStart"/>
-      <w:r>
-        <w:t>OpCon</w:t>
-      </w:r>
-      <w:proofErr w:type="spellEnd"/>
-      <w:r>
-        <w:t xml:space="preserve"> API and FTP credentials to their DMZ</w:t>
+        <w:t>JHA will provide the connection credentials for both their OpCon API and FTP credentials to their DMZ</w:t>
       </w:r>
       <w:r>
         <w:t>.</w:t>
@@ -3297,23 +3265,7 @@
     </w:p>
     <w:p>
       <w:r>
-        <w:t xml:space="preserve">The </w:t>
-      </w:r>
-      <w:proofErr w:type="spellStart"/>
-      <w:r>
-        <w:t>OpCon</w:t>
-      </w:r>
-      <w:proofErr w:type="spellEnd"/>
-      <w:r>
-        <w:t xml:space="preserve"> API credentials will need to be loaded into </w:t>
-      </w:r>
-      <w:proofErr w:type="spellStart"/>
-      <w:r>
-        <w:t>OpCon</w:t>
-      </w:r>
-      <w:proofErr w:type="spellEnd"/>
-      <w:r>
-        <w:t>.</w:t>
+        <w:t>The OpCon API credentials will need to be loaded into OpCon.</w:t>
       </w:r>
       <w:r>
         <w:t xml:space="preserve"> They are listed as “Static Parameters” within our script because they will very rarely change. </w:t>
@@ -3322,13 +3274,8 @@
         <w:t xml:space="preserve">There will be four components </w:t>
       </w:r>
       <w:r>
-        <w:t xml:space="preserve">to the </w:t>
-      </w:r>
-      <w:proofErr w:type="spellStart"/>
-      <w:r>
-        <w:t>OpCon</w:t>
-      </w:r>
-      <w:proofErr w:type="spellEnd"/>
+        <w:t>to the OpCon</w:t>
+      </w:r>
       <w:r>
         <w:t xml:space="preserve"> API </w:t>
       </w:r>
@@ -3356,13 +3303,8 @@
       <w:r>
         <w:t xml:space="preserve">The </w:t>
       </w:r>
-      <w:proofErr w:type="spellStart"/>
-      <w:r>
-        <w:t>OpCon</w:t>
-      </w:r>
-      <w:proofErr w:type="spellEnd"/>
-      <w:r>
-        <w:t xml:space="preserve"> </w:t>
+      <w:r>
+        <w:t xml:space="preserve">OpCon </w:t>
       </w:r>
       <w:r>
         <w:t>API URL.</w:t>
@@ -3377,15 +3319,7 @@
         </w:numPr>
       </w:pPr>
       <w:r>
-        <w:t xml:space="preserve">An </w:t>
-      </w:r>
-      <w:proofErr w:type="spellStart"/>
-      <w:r>
-        <w:t>OpCon</w:t>
-      </w:r>
-      <w:proofErr w:type="spellEnd"/>
-      <w:r>
-        <w:t xml:space="preserve"> User Account the API will use to connect to EASE’s environment.</w:t>
+        <w:t>An OpCon User Account the API will use to connect to EASE’s environment.</w:t>
       </w:r>
     </w:p>
     <w:p>
@@ -3397,15 +3331,7 @@
         </w:numPr>
       </w:pPr>
       <w:r>
-        <w:t xml:space="preserve">The password for the </w:t>
-      </w:r>
-      <w:proofErr w:type="spellStart"/>
-      <w:r>
-        <w:t>OpCon</w:t>
-      </w:r>
-      <w:proofErr w:type="spellEnd"/>
-      <w:r>
-        <w:t xml:space="preserve"> User Account.</w:t>
+        <w:t>The password for the OpCon User Account.</w:t>
       </w:r>
     </w:p>
     <w:p>
@@ -3475,15 +3401,7 @@
         <w:t>It is required to store</w:t>
       </w:r>
       <w:r>
-        <w:t xml:space="preserve"> the </w:t>
-      </w:r>
-      <w:proofErr w:type="spellStart"/>
-      <w:r>
-        <w:t>OpCon</w:t>
-      </w:r>
-      <w:proofErr w:type="spellEnd"/>
-      <w:r>
-        <w:t xml:space="preserve"> API connection credentials into a</w:t>
+        <w:t xml:space="preserve"> the OpCon API connection credentials into a</w:t>
       </w:r>
       <w:r>
         <w:t>n encrypted</w:t>
@@ -3492,15 +3410,7 @@
         <w:t xml:space="preserve"> </w:t>
       </w:r>
       <w:r>
-        <w:t xml:space="preserve">Global Property within your </w:t>
-      </w:r>
-      <w:proofErr w:type="spellStart"/>
-      <w:r>
-        <w:t>OpCon</w:t>
-      </w:r>
-      <w:proofErr w:type="spellEnd"/>
-      <w:r>
-        <w:t xml:space="preserve"> environment. </w:t>
+        <w:t xml:space="preserve">Global Property within your OpCon environment. </w:t>
       </w:r>
       <w:r>
         <w:t>This will do a few things for you:</w:t>
@@ -3719,7 +3629,6 @@
       <w:r>
         <w:t xml:space="preserve"> “</w:t>
       </w:r>
-      <w:proofErr w:type="spellStart"/>
       <w:r>
         <w:rPr>
           <w:b/>
@@ -3727,7 +3636,6 @@
         </w:rPr>
         <w:t>examplepassword</w:t>
       </w:r>
-      <w:proofErr w:type="spellEnd"/>
       <w:r>
         <w:t>”</w:t>
       </w:r>
@@ -3792,21 +3700,7 @@
         <w:rPr>
           <w:color w:val="000000" w:themeColor="text1"/>
         </w:rPr>
-        <w:t>-</w:t>
-      </w:r>
-      <w:proofErr w:type="spellStart"/>
-      <w:r>
-        <w:rPr>
-          <w:color w:val="000000" w:themeColor="text1"/>
-        </w:rPr>
-        <w:t>EaseApiUrl</w:t>
-      </w:r>
-      <w:proofErr w:type="spellEnd"/>
-      <w:r>
-        <w:rPr>
-          <w:color w:val="000000" w:themeColor="text1"/>
-        </w:rPr>
-        <w:t xml:space="preserve"> “https://opconhostname:9010”</w:t>
+        <w:t>-EaseApiUrl “https://opconhostname:9010”</w:t>
       </w:r>
     </w:p>
     <w:p>
@@ -3824,16 +3718,8 @@
         <w:rPr>
           <w:color w:val="000000" w:themeColor="text1"/>
         </w:rPr>
-        <w:t>-</w:t>
-      </w:r>
-      <w:proofErr w:type="spellStart"/>
-      <w:r>
-        <w:rPr>
-          <w:color w:val="000000" w:themeColor="text1"/>
-        </w:rPr>
-        <w:t>EaseUser</w:t>
-      </w:r>
-      <w:proofErr w:type="spellEnd"/>
+        <w:t>-EaseUser</w:t>
+      </w:r>
       <w:r>
         <w:rPr>
           <w:color w:val="000000" w:themeColor="text1"/>
@@ -3856,41 +3742,13 @@
         <w:rPr>
           <w:color w:val="000000" w:themeColor="text1"/>
         </w:rPr>
-        <w:t>-</w:t>
-      </w:r>
-      <w:proofErr w:type="spellStart"/>
+        <w:t>-Ease</w:t>
+      </w:r>
       <w:r>
         <w:rPr>
           <w:color w:val="000000" w:themeColor="text1"/>
         </w:rPr>
-        <w:t>Ease</w:t>
-      </w:r>
-      <w:r>
-        <w:rPr>
-          <w:color w:val="000000" w:themeColor="text1"/>
-        </w:rPr>
-        <w:t>Password</w:t>
-      </w:r>
-      <w:proofErr w:type="spellEnd"/>
-      <w:r>
-        <w:rPr>
-          <w:color w:val="000000" w:themeColor="text1"/>
-        </w:rPr>
-        <w:t xml:space="preserve"> = “</w:t>
-      </w:r>
-      <w:proofErr w:type="spellStart"/>
-      <w:r>
-        <w:rPr>
-          <w:color w:val="000000" w:themeColor="text1"/>
-        </w:rPr>
-        <w:t>examplepassword</w:t>
-      </w:r>
-      <w:proofErr w:type="spellEnd"/>
-      <w:r>
-        <w:rPr>
-          <w:color w:val="000000" w:themeColor="text1"/>
-        </w:rPr>
-        <w:t>”</w:t>
+        <w:t>Password = “examplepassword”</w:t>
       </w:r>
     </w:p>
     <w:p>
@@ -3910,19 +3768,11 @@
         </w:rPr>
         <w:t>-</w:t>
       </w:r>
-      <w:proofErr w:type="spellStart"/>
       <w:r>
         <w:rPr>
           <w:color w:val="000000" w:themeColor="text1"/>
         </w:rPr>
-        <w:t>ScheduleName</w:t>
-      </w:r>
-      <w:proofErr w:type="spellEnd"/>
-      <w:r>
-        <w:rPr>
-          <w:color w:val="000000" w:themeColor="text1"/>
-        </w:rPr>
-        <w:t xml:space="preserve"> = “EC_999” </w:t>
+        <w:t xml:space="preserve">ScheduleName = “EC_999” </w:t>
       </w:r>
     </w:p>
     <w:p>
@@ -4235,31 +4085,13 @@
           <w:sz w:val="32"/>
           <w:szCs w:val="32"/>
         </w:rPr>
-        <w:t xml:space="preserve">Load a file into </w:t>
-      </w:r>
-      <w:proofErr w:type="spellStart"/>
-      <w:r>
-        <w:rPr>
-          <w:color w:val="007DB5"/>
-          <w:sz w:val="32"/>
-          <w:szCs w:val="32"/>
-        </w:rPr>
-        <w:t>Episys</w:t>
+        <w:t>Load a file into Episys</w:t>
       </w:r>
       <w:bookmarkEnd w:id="33"/>
-      <w:proofErr w:type="spellEnd"/>
-    </w:p>
-    <w:p>
-      <w:r>
-        <w:t xml:space="preserve">Anytime you need to load a file into </w:t>
-      </w:r>
-      <w:proofErr w:type="spellStart"/>
-      <w:r>
-        <w:t>Episys</w:t>
-      </w:r>
-      <w:proofErr w:type="spellEnd"/>
-      <w:r>
-        <w:t xml:space="preserve"> it will consist of</w:t>
+    </w:p>
+    <w:p>
+      <w:r>
+        <w:t>Anytime you need to load a file into Episys it will consist of</w:t>
       </w:r>
       <w:r>
         <w:t xml:space="preserve"> at least</w:t>
@@ -4301,15 +4133,7 @@
         </w:numPr>
       </w:pPr>
       <w:r>
-        <w:t xml:space="preserve">The FTP Job transfers the file from your environment to JHA’s DMZ. The file will automatically relay from their DMZ to the Letter Files directory within your production SYM on </w:t>
-      </w:r>
-      <w:proofErr w:type="spellStart"/>
-      <w:r>
-        <w:t>Episys</w:t>
-      </w:r>
-      <w:proofErr w:type="spellEnd"/>
-      <w:r>
-        <w:t>.</w:t>
+        <w:t>The FTP Job transfers the file from your environment to JHA’s DMZ. The file will automatically relay from their DMZ to the Letter Files directory within your production SYM on Episys.</w:t>
       </w:r>
     </w:p>
     <w:p>
@@ -4336,15 +4160,7 @@
         <w:t>File Monitor Job</w:t>
       </w:r>
       <w:r>
-        <w:t xml:space="preserve"> running on </w:t>
-      </w:r>
-      <w:proofErr w:type="spellStart"/>
-      <w:r>
-        <w:t>Episys</w:t>
-      </w:r>
-      <w:proofErr w:type="spellEnd"/>
-      <w:r>
-        <w:t xml:space="preserve"> to detect the arrival o</w:t>
+        <w:t xml:space="preserve"> running on Episys to detect the arrival o</w:t>
       </w:r>
       <w:r>
         <w:t>f</w:t>
@@ -4368,21 +4184,11 @@
         <w:t>e</w:t>
       </w:r>
       <w:r>
-        <w:t xml:space="preserve"> relay from JHA’s DMZ to </w:t>
-      </w:r>
-      <w:proofErr w:type="spellStart"/>
-      <w:r>
-        <w:t>Episys</w:t>
-      </w:r>
-      <w:proofErr w:type="spellEnd"/>
-      <w:r>
-        <w:t xml:space="preserve"> is not immediate. </w:t>
-      </w:r>
-      <w:proofErr w:type="spellStart"/>
+        <w:t xml:space="preserve"> relay from JHA’s DMZ to Episys is not immediate. </w:t>
+      </w:r>
       <w:r>
         <w:t>OpCon</w:t>
       </w:r>
-      <w:proofErr w:type="spellEnd"/>
       <w:r>
         <w:t xml:space="preserve"> need</w:t>
       </w:r>
@@ -4462,26 +4268,13 @@
       </w:pPr>
       <w:bookmarkStart w:id="34" w:name="_Toc47109929"/>
       <w:r>
-        <w:t xml:space="preserve">Options for loading a file into </w:t>
-      </w:r>
-      <w:proofErr w:type="spellStart"/>
-      <w:r>
-        <w:t>Episys</w:t>
+        <w:t>Options for loading a file into Episys</w:t>
       </w:r>
       <w:bookmarkEnd w:id="34"/>
-      <w:proofErr w:type="spellEnd"/>
-    </w:p>
-    <w:p>
-      <w:r>
-        <w:t xml:space="preserve">If there are no prompts in the </w:t>
-      </w:r>
-      <w:proofErr w:type="spellStart"/>
-      <w:r>
-        <w:t>Episys</w:t>
-      </w:r>
-      <w:proofErr w:type="spellEnd"/>
-      <w:r>
-        <w:t xml:space="preserve"> Edit Job, you have two options </w:t>
+    </w:p>
+    <w:p>
+      <w:r>
+        <w:t xml:space="preserve">If there are no prompts in the Episys Edit Job, you have two options </w:t>
       </w:r>
       <w:r>
         <w:t>on how to handle this</w:t>
@@ -4724,15 +4517,7 @@
         </w:numPr>
       </w:pPr>
       <w:r>
-        <w:t xml:space="preserve">This collects the sequence number of the specified report created during the specified </w:t>
-      </w:r>
-      <w:proofErr w:type="spellStart"/>
-      <w:r>
-        <w:t>Episys</w:t>
-      </w:r>
-      <w:proofErr w:type="spellEnd"/>
-      <w:r>
-        <w:t xml:space="preserve"> Job and stores it in a location for downstream processing.</w:t>
+        <w:t>This collects the sequence number of the specified report created during the specified Episys Job and stores it in a location for downstream processing.</w:t>
       </w:r>
     </w:p>
     <w:p>
@@ -5014,15 +4799,7 @@
         </w:numPr>
       </w:pPr>
       <w:r>
-        <w:t xml:space="preserve">Use the Move if the </w:t>
-      </w:r>
-      <w:proofErr w:type="spellStart"/>
-      <w:r>
-        <w:t>Episys</w:t>
-      </w:r>
-      <w:proofErr w:type="spellEnd"/>
-      <w:r>
-        <w:t xml:space="preserve"> requires the file to be cleared.</w:t>
+        <w:t>Use the Move if the Episys requires the file to be cleared.</w:t>
       </w:r>
     </w:p>
     <w:p>
@@ -5034,15 +4811,7 @@
         </w:numPr>
       </w:pPr>
       <w:r>
-        <w:t xml:space="preserve">Use a Copy if the file is overwritten by the </w:t>
-      </w:r>
-      <w:proofErr w:type="spellStart"/>
-      <w:r>
-        <w:t>Episys</w:t>
-      </w:r>
-      <w:proofErr w:type="spellEnd"/>
-      <w:r>
-        <w:t xml:space="preserve"> Job creating the file.</w:t>
+        <w:t>Use a Copy if the file is overwritten by the Episys Job creating the file.</w:t>
       </w:r>
     </w:p>
     <w:p>
@@ -5263,15 +5032,7 @@
     </w:p>
     <w:p>
       <w:r>
-        <w:t xml:space="preserve">The concept of answering a prompt with the value of a sequence number is no different in the EASE Connector than when </w:t>
-      </w:r>
-      <w:proofErr w:type="spellStart"/>
-      <w:r>
-        <w:t>Episys</w:t>
-      </w:r>
-      <w:proofErr w:type="spellEnd"/>
-      <w:r>
-        <w:t xml:space="preserve"> is on premise. A bundled script was created to simplify the process.</w:t>
+        <w:t>The concept of answering a prompt with the value of a sequence number is no different in the EASE Connector than when Episys is on premise. A bundled script was created to simplify the process.</w:t>
       </w:r>
     </w:p>
     <w:p>
@@ -5334,15 +5095,7 @@
         <w:t xml:space="preserve"> </w:t>
       </w:r>
       <w:r>
-        <w:t xml:space="preserve">which executes sequence number collection and updates the prompt in the </w:t>
-      </w:r>
-      <w:proofErr w:type="spellStart"/>
-      <w:r>
-        <w:t>Episys</w:t>
-      </w:r>
-      <w:proofErr w:type="spellEnd"/>
-      <w:r>
-        <w:t xml:space="preserve"> Batch Job.</w:t>
+        <w:t>which executes sequence number collection and updates the prompt in the Episys Batch Job.</w:t>
       </w:r>
     </w:p>
     <w:p>
@@ -5364,15 +5117,7 @@
         <w:t>EASE-RSJ.ps1</w:t>
       </w:r>
       <w:r>
-        <w:t xml:space="preserve"> to run the </w:t>
-      </w:r>
-      <w:proofErr w:type="spellStart"/>
-      <w:r>
-        <w:t>Episys</w:t>
-      </w:r>
-      <w:proofErr w:type="spellEnd"/>
-      <w:r>
-        <w:t xml:space="preserve"> Batch Job.</w:t>
+        <w:t xml:space="preserve"> to run the Episys Batch Job.</w:t>
       </w:r>
     </w:p>
     <w:p>
@@ -5463,15 +5208,7 @@
         <w:t>EASE-RSJ.ps1</w:t>
       </w:r>
       <w:r>
-        <w:t xml:space="preserve"> to run the </w:t>
-      </w:r>
-      <w:proofErr w:type="spellStart"/>
-      <w:r>
-        <w:t>Episys</w:t>
-      </w:r>
-      <w:proofErr w:type="spellEnd"/>
-      <w:r>
-        <w:t xml:space="preserve"> Batch Job</w:t>
+        <w:t xml:space="preserve"> to run the Episys Batch Job</w:t>
       </w:r>
       <w:r>
         <w:t>.</w:t>
@@ -5544,25 +5281,7 @@
           <w:sz w:val="32"/>
           <w:szCs w:val="32"/>
         </w:rPr>
-        <w:t xml:space="preserve">Run an </w:t>
-      </w:r>
-      <w:proofErr w:type="spellStart"/>
-      <w:r>
-        <w:rPr>
-          <w:color w:val="007DB5"/>
-          <w:sz w:val="32"/>
-          <w:szCs w:val="32"/>
-        </w:rPr>
-        <w:t>Episys</w:t>
-      </w:r>
-      <w:proofErr w:type="spellEnd"/>
-      <w:r>
-        <w:rPr>
-          <w:color w:val="007DB5"/>
-          <w:sz w:val="32"/>
-          <w:szCs w:val="32"/>
-        </w:rPr>
-        <w:t xml:space="preserve"> Edit File Job</w:t>
+        <w:t>Run an Episys Edit File Job</w:t>
       </w:r>
       <w:bookmarkEnd w:id="44"/>
     </w:p>
@@ -5589,15 +5308,7 @@
         <w:t xml:space="preserve"> </w:t>
       </w:r>
       <w:r>
-        <w:t xml:space="preserve">script uses the </w:t>
-      </w:r>
-      <w:proofErr w:type="spellStart"/>
-      <w:r>
-        <w:t>OpCon</w:t>
-      </w:r>
-      <w:proofErr w:type="spellEnd"/>
-      <w:r>
-        <w:t xml:space="preserve"> API to add two Jobs to EASE’s environment. This means one Job within your environment will control two Jobs in the EASE environment. The two Jobs do the following:</w:t>
+        <w:t>script uses the OpCon API to add two Jobs to EASE’s environment. This means one Job within your environment will control two Jobs in the EASE environment. The two Jobs do the following:</w:t>
       </w:r>
     </w:p>
     <w:p>
@@ -5621,15 +5332,7 @@
         </w:numPr>
       </w:pPr>
       <w:r>
-        <w:t xml:space="preserve">The second Job runs the specified </w:t>
-      </w:r>
-      <w:proofErr w:type="spellStart"/>
-      <w:r>
-        <w:t>Episys</w:t>
-      </w:r>
-      <w:proofErr w:type="spellEnd"/>
-      <w:r>
-        <w:t xml:space="preserve"> Job loading the specified Edit File.</w:t>
+        <w:t>The second Job runs the specified Episys Job loading the specified Edit File.</w:t>
       </w:r>
     </w:p>
     <w:p>
@@ -5763,28 +5466,11 @@
           <w:b/>
           <w:bCs/>
         </w:rPr>
-        <w:t>-</w:t>
-      </w:r>
-      <w:proofErr w:type="spellStart"/>
-      <w:r>
-        <w:rPr>
-          <w:b/>
-          <w:bCs/>
-        </w:rPr>
-        <w:t>FileName</w:t>
-      </w:r>
-      <w:proofErr w:type="spellEnd"/>
+        <w:t>-FileName</w:t>
+      </w:r>
       <w:r>
         <w:br/>
-        <w:t xml:space="preserve">The name of the file which will be transferred to </w:t>
-      </w:r>
-      <w:proofErr w:type="spellStart"/>
-      <w:r>
-        <w:t>Episys</w:t>
-      </w:r>
-      <w:proofErr w:type="spellEnd"/>
-      <w:r>
-        <w:t xml:space="preserve"> to be used by the Edit Job.</w:t>
+        <w:t>The name of the file which will be transferred to Episys to be used by the Edit Job.</w:t>
       </w:r>
     </w:p>
     <w:p>
@@ -5801,7 +5487,6 @@
         </w:rPr>
         <w:t>-</w:t>
       </w:r>
-      <w:proofErr w:type="spellStart"/>
       <w:r>
         <w:rPr>
           <w:b/>
@@ -5814,18 +5499,9 @@
         </w:rPr>
         <w:t>JobName</w:t>
       </w:r>
-      <w:proofErr w:type="spellEnd"/>
       <w:r>
         <w:br/>
-        <w:t xml:space="preserve">The name of the </w:t>
-      </w:r>
-      <w:proofErr w:type="spellStart"/>
-      <w:r>
-        <w:t>Episys</w:t>
-      </w:r>
-      <w:proofErr w:type="spellEnd"/>
-      <w:r>
-        <w:t xml:space="preserve"> Job which will be run to load the file.</w:t>
+        <w:t>The name of the Episys Job which will be run to load the file.</w:t>
       </w:r>
     </w:p>
     <w:p>
@@ -5839,27 +5515,17 @@
       <w:r>
         <w:t>-</w:t>
       </w:r>
-      <w:proofErr w:type="spellStart"/>
       <w:r>
         <w:rPr>
           <w:b/>
         </w:rPr>
         <w:t>EditFile</w:t>
       </w:r>
-      <w:proofErr w:type="spellEnd"/>
       <w:r>
         <w:br/>
       </w:r>
       <w:r>
-        <w:t xml:space="preserve">The name of the </w:t>
-      </w:r>
-      <w:proofErr w:type="spellStart"/>
-      <w:r>
-        <w:t>EditFile</w:t>
-      </w:r>
-      <w:proofErr w:type="spellEnd"/>
-      <w:r>
-        <w:t xml:space="preserve"> to load</w:t>
+        <w:t>The name of the EditFile to load</w:t>
       </w:r>
       <w:r>
         <w:t>.</w:t>
@@ -5874,15 +5540,7 @@
         </w:numPr>
       </w:pPr>
       <w:r>
-        <w:t>This should mirror the -</w:t>
-      </w:r>
-      <w:proofErr w:type="spellStart"/>
-      <w:r>
-        <w:t>FileName</w:t>
-      </w:r>
-      <w:proofErr w:type="spellEnd"/>
-      <w:r>
-        <w:t>.</w:t>
+        <w:t>This should mirror the -FileName.</w:t>
       </w:r>
     </w:p>
     <w:p/>
@@ -5964,23 +5622,7 @@
         <w:t xml:space="preserve"> </w:t>
       </w:r>
       <w:r>
-        <w:t xml:space="preserve">script uses the </w:t>
-      </w:r>
-      <w:proofErr w:type="spellStart"/>
-      <w:r>
-        <w:t>OpCon</w:t>
-      </w:r>
-      <w:proofErr w:type="spellEnd"/>
-      <w:r>
-        <w:t xml:space="preserve"> API to add two Jobs. The first Job either copies or renames a Letter File adding the prefix to the file name which </w:t>
-      </w:r>
-      <w:proofErr w:type="spellStart"/>
-      <w:r>
-        <w:t>MoveIT</w:t>
-      </w:r>
-      <w:proofErr w:type="spellEnd"/>
-      <w:r>
-        <w:t xml:space="preserve"> looks for when transfer the file to JHA’s DMZ. The second Job will ftp the file to JHA’s DMZ.</w:t>
+        <w:t>script uses the OpCon API to add two Jobs. The first Job either copies or renames a Letter File adding the prefix to the file name which MoveIT looks for when transfer the file to JHA’s DMZ. The second Job will ftp the file to JHA’s DMZ.</w:t>
       </w:r>
     </w:p>
     <w:p>
@@ -6232,16 +5874,8 @@
         <w:rPr>
           <w:b/>
         </w:rPr>
-        <w:t>-</w:t>
-      </w:r>
-      <w:proofErr w:type="spellStart"/>
-      <w:r>
-        <w:rPr>
-          <w:b/>
-        </w:rPr>
-        <w:t>SourceFile</w:t>
-      </w:r>
-      <w:proofErr w:type="spellEnd"/>
+        <w:t>-SourceFile</w:t>
+      </w:r>
       <w:r>
         <w:br/>
         <w:t>This is the name of the Letter File we are copying.</w:t>
@@ -6262,27 +5896,11 @@
         <w:rPr>
           <w:b/>
         </w:rPr>
-        <w:t>-</w:t>
-      </w:r>
-      <w:proofErr w:type="spellStart"/>
-      <w:r>
-        <w:rPr>
-          <w:b/>
-        </w:rPr>
-        <w:t>DestinationFile</w:t>
-      </w:r>
-      <w:proofErr w:type="spellEnd"/>
+        <w:t>-DestinationFile</w:t>
+      </w:r>
       <w:r>
         <w:br/>
-        <w:t>This is the name that will be given to the destination file. A prefix will automatically be added to the name supplied. Because of this, you can use the same name supplied in the -</w:t>
-      </w:r>
-      <w:proofErr w:type="spellStart"/>
-      <w:r>
-        <w:t>SourceFile</w:t>
-      </w:r>
-      <w:proofErr w:type="spellEnd"/>
-      <w:r>
-        <w:t xml:space="preserve"> parameter.</w:t>
+        <w:t>This is the name that will be given to the destination file. A prefix will automatically be added to the name supplied. Because of this, you can use the same name supplied in the -SourceFile parameter.</w:t>
       </w:r>
       <w:r>
         <w:br/>
@@ -6362,15 +5980,7 @@
         <w:t xml:space="preserve"> </w:t>
       </w:r>
       <w:r>
-        <w:t xml:space="preserve">script uses the </w:t>
-      </w:r>
-      <w:proofErr w:type="spellStart"/>
-      <w:r>
-        <w:t>OpCon</w:t>
-      </w:r>
-      <w:proofErr w:type="spellEnd"/>
-      <w:r>
-        <w:t xml:space="preserve"> API to add two Jobs to EASE’s environment. This means one Job within your environment will control two Jobs in the EASE environment. The two Jobs do the following:</w:t>
+        <w:t>script uses the OpCon API to add two Jobs to EASE’s environment. This means one Job within your environment will control two Jobs in the EASE environment. The two Jobs do the following:</w:t>
       </w:r>
     </w:p>
     <w:p>
@@ -6401,15 +6011,7 @@
         <w:t>Note</w:t>
       </w:r>
       <w:r>
-        <w:t xml:space="preserve">: All sequence number Jobs update the same Schedule Instance property. Because of this you need to make sure only one of these Jobs run at a time. </w:t>
-      </w:r>
-      <w:proofErr w:type="spellStart"/>
-      <w:r>
-        <w:t>OpCon</w:t>
-      </w:r>
-      <w:proofErr w:type="spellEnd"/>
-      <w:r>
-        <w:t xml:space="preserve"> Resource Dependences are recommended.</w:t>
+        <w:t>: All sequence number Jobs update the same Schedule Instance property. Because of this you need to make sure only one of these Jobs run at a time. OpCon Resource Dependences are recommended.</w:t>
       </w:r>
     </w:p>
     <w:p>
@@ -6421,15 +6023,7 @@
         </w:numPr>
       </w:pPr>
       <w:r>
-        <w:t xml:space="preserve">The second Job answers the specified prompt in the specified </w:t>
-      </w:r>
-      <w:proofErr w:type="spellStart"/>
-      <w:r>
-        <w:t>Episys</w:t>
-      </w:r>
-      <w:proofErr w:type="spellEnd"/>
-      <w:r>
-        <w:t xml:space="preserve"> Job with the sequence number collected during the first job.</w:t>
+        <w:t>The second Job answers the specified prompt in the specified Episys Job with the sequence number collected during the first job.</w:t>
       </w:r>
     </w:p>
     <w:p/>
@@ -6565,7 +6159,6 @@
         </w:rPr>
         <w:t>-</w:t>
       </w:r>
-      <w:proofErr w:type="spellStart"/>
       <w:r>
         <w:rPr>
           <w:b/>
@@ -6578,18 +6171,9 @@
         </w:rPr>
         <w:t>JobName</w:t>
       </w:r>
-      <w:proofErr w:type="spellEnd"/>
       <w:r>
         <w:br/>
-        <w:t xml:space="preserve">The name of the </w:t>
-      </w:r>
-      <w:proofErr w:type="spellStart"/>
-      <w:r>
-        <w:t>Episys</w:t>
-      </w:r>
-      <w:proofErr w:type="spellEnd"/>
-      <w:r>
-        <w:t xml:space="preserve"> Job which was run to create the report whose sequence number we are searching for.</w:t>
+        <w:t>The name of the Episys Job which was run to create the report whose sequence number we are searching for.</w:t>
       </w:r>
     </w:p>
     <w:p>
@@ -6603,14 +6187,12 @@
       <w:r>
         <w:t>-</w:t>
       </w:r>
-      <w:proofErr w:type="spellStart"/>
       <w:r>
         <w:rPr>
           <w:b/>
         </w:rPr>
         <w:t>ReportName</w:t>
       </w:r>
-      <w:proofErr w:type="spellEnd"/>
       <w:r>
         <w:br/>
         <w:t>The title of the report whose sequence number you need to collect. This will be used as the answer to the -Prompt listed below.</w:t>
@@ -6630,7 +6212,6 @@
         </w:rPr>
         <w:t>-</w:t>
       </w:r>
-      <w:proofErr w:type="spellStart"/>
       <w:r>
         <w:rPr>
           <w:b/>
@@ -6643,18 +6224,9 @@
         </w:rPr>
         <w:t>obName</w:t>
       </w:r>
-      <w:proofErr w:type="spellEnd"/>
       <w:r>
         <w:br/>
-        <w:t xml:space="preserve">The name of the nested </w:t>
-      </w:r>
-      <w:proofErr w:type="spellStart"/>
-      <w:r>
-        <w:t>Episys</w:t>
-      </w:r>
-      <w:proofErr w:type="spellEnd"/>
-      <w:r>
-        <w:t xml:space="preserve"> Job which contains the prompt you are answering with the sequence number collected. In the case of a large batch Job containing many smaller Jobs, we need to specify the smaller Job which contains the prompt.</w:t>
+        <w:t>The name of the nested Episys Job which contains the prompt you are answering with the sequence number collected. In the case of a large batch Job containing many smaller Jobs, we need to specify the smaller Job which contains the prompt.</w:t>
       </w:r>
     </w:p>
     <w:p>
@@ -6706,19 +6278,9 @@
           <w:szCs w:val="32"/>
         </w:rPr>
         <w:lastRenderedPageBreak/>
-        <w:t xml:space="preserve">Transfer a Report off </w:t>
-      </w:r>
-      <w:proofErr w:type="spellStart"/>
-      <w:r>
-        <w:rPr>
-          <w:color w:val="007DB5"/>
-          <w:sz w:val="32"/>
-          <w:szCs w:val="32"/>
-        </w:rPr>
-        <w:t>Episys</w:t>
+        <w:t>Transfer a Report off Episys</w:t>
       </w:r>
       <w:bookmarkEnd w:id="49"/>
-      <w:proofErr w:type="spellEnd"/>
     </w:p>
     <w:p>
       <w:r>
@@ -6737,15 +6299,7 @@
         <w:t>.ps1</w:t>
       </w:r>
       <w:r>
-        <w:t xml:space="preserve"> script uses the </w:t>
-      </w:r>
-      <w:proofErr w:type="spellStart"/>
-      <w:r>
-        <w:t>OpCon</w:t>
-      </w:r>
-      <w:proofErr w:type="spellEnd"/>
-      <w:r>
-        <w:t xml:space="preserve"> API to add three Jobs into the EASE environment. These three Jobs perform the following functions:</w:t>
+        <w:t xml:space="preserve"> script uses the OpCon API to add three Jobs into the EASE environment. These three Jobs perform the following functions:</w:t>
       </w:r>
     </w:p>
     <w:p>
@@ -6776,15 +6330,7 @@
         <w:t>Note</w:t>
       </w:r>
       <w:r>
-        <w:t xml:space="preserve">: All sequence number Jobs update the same Schedule Instance property. Because of this you need to make sure only one of these Jobs run at a time. </w:t>
-      </w:r>
-      <w:proofErr w:type="spellStart"/>
-      <w:r>
-        <w:t>OpCon</w:t>
-      </w:r>
-      <w:proofErr w:type="spellEnd"/>
-      <w:r>
-        <w:t xml:space="preserve"> Resource Dependences are recommended.</w:t>
+        <w:t>: All sequence number Jobs update the same Schedule Instance property. Because of this you need to make sure only one of these Jobs run at a time. OpCon Resource Dependences are recommended.</w:t>
       </w:r>
     </w:p>
     <w:p>
@@ -6903,21 +6449,7 @@
         <w:rPr>
           <w:bCs/>
         </w:rPr>
-        <w:t xml:space="preserve">The -Email parameter is a required parameter. It is used by </w:t>
-      </w:r>
-      <w:proofErr w:type="spellStart"/>
-      <w:r>
-        <w:rPr>
-          <w:bCs/>
-        </w:rPr>
-        <w:t>MoveIT</w:t>
-      </w:r>
-      <w:proofErr w:type="spellEnd"/>
-      <w:r>
-        <w:rPr>
-          <w:bCs/>
-        </w:rPr>
-        <w:t xml:space="preserve"> to notify the specified email once the transfer is complete.</w:t>
+        <w:t>The -Email parameter is a required parameter. It is used by MoveIT to notify the specified email once the transfer is complete.</w:t>
       </w:r>
     </w:p>
     <w:p>
@@ -7036,27 +6568,11 @@
         <w:rPr>
           <w:b/>
         </w:rPr>
-        <w:t>-</w:t>
-      </w:r>
-      <w:proofErr w:type="spellStart"/>
-      <w:r>
-        <w:rPr>
-          <w:b/>
-        </w:rPr>
-        <w:t>JobName</w:t>
-      </w:r>
-      <w:proofErr w:type="spellEnd"/>
+        <w:t>-JobName</w:t>
+      </w:r>
       <w:r>
         <w:br/>
-        <w:t xml:space="preserve">The name of the </w:t>
-      </w:r>
-      <w:proofErr w:type="spellStart"/>
-      <w:r>
-        <w:t>Episys</w:t>
-      </w:r>
-      <w:proofErr w:type="spellEnd"/>
-      <w:r>
-        <w:t xml:space="preserve"> Job which was run to create the report whose sequence number we are searching for.</w:t>
+        <w:t>The name of the Episys Job which was run to create the report whose sequence number we are searching for.</w:t>
       </w:r>
     </w:p>
     <w:p>
@@ -7070,14 +6586,12 @@
       <w:r>
         <w:t>-</w:t>
       </w:r>
-      <w:proofErr w:type="spellStart"/>
       <w:r>
         <w:rPr>
           <w:b/>
         </w:rPr>
         <w:t>ReportName</w:t>
       </w:r>
-      <w:proofErr w:type="spellEnd"/>
       <w:r>
         <w:br/>
         <w:t>The title of the report whose sequence number you need to collect. This will be used as the answer to the -Prompt listed below.</w:t>
@@ -7097,14 +6611,12 @@
         </w:rPr>
         <w:t>-</w:t>
       </w:r>
-      <w:proofErr w:type="spellStart"/>
       <w:r>
         <w:rPr>
           <w:b/>
         </w:rPr>
         <w:t>FileName</w:t>
       </w:r>
-      <w:proofErr w:type="spellEnd"/>
       <w:r>
         <w:br/>
         <w:t xml:space="preserve">This parameter is used to give the destination file name of the Job copying the report to Letter Files, as well as to define the source file for the Job which will transfer the file to JHA’s DMZ. </w:t>
@@ -7119,15 +6631,7 @@
         </w:numPr>
       </w:pPr>
       <w:r>
-        <w:t xml:space="preserve">The path is </w:t>
-      </w:r>
-      <w:proofErr w:type="gramStart"/>
-      <w:r>
-        <w:t>hard-coded</w:t>
-      </w:r>
-      <w:proofErr w:type="gramEnd"/>
-      <w:r>
-        <w:t xml:space="preserve"> within the Job in the EASE environment. DO NOT include the path in this parameter.</w:t>
+        <w:t>The path is hard-coded within the Job in the EASE environment. DO NOT include the path in this parameter.</w:t>
       </w:r>
     </w:p>
     <w:p>
@@ -7139,15 +6643,7 @@
         </w:numPr>
       </w:pPr>
       <w:r>
-        <w:t xml:space="preserve">A prefix is added to the file name when it is copied to the Letter Files directory. That prefix is </w:t>
-      </w:r>
-      <w:proofErr w:type="gramStart"/>
-      <w:r>
-        <w:t>hard-coded</w:t>
-      </w:r>
-      <w:proofErr w:type="gramEnd"/>
-      <w:r>
-        <w:t xml:space="preserve"> within the subsequent FTP Job.</w:t>
+        <w:t>A prefix is added to the file name when it is copied to the Letter Files directory. That prefix is hard-coded within the subsequent FTP Job.</w:t>
       </w:r>
     </w:p>
     <w:p>
@@ -7257,15 +6753,7 @@
         <w:t xml:space="preserve">EASE-MONITOR.ps1 </w:t>
       </w:r>
       <w:r>
-        <w:t xml:space="preserve">script uses the </w:t>
-      </w:r>
-      <w:proofErr w:type="spellStart"/>
-      <w:r>
-        <w:t>OpCon</w:t>
-      </w:r>
-      <w:proofErr w:type="spellEnd"/>
-      <w:r>
-        <w:t xml:space="preserve"> API to add a </w:t>
+        <w:t xml:space="preserve">script uses the OpCon API to add a </w:t>
       </w:r>
       <w:r>
         <w:rPr>
@@ -7274,26 +6762,10 @@
         <w:t>File Monitor Job</w:t>
       </w:r>
       <w:r>
-        <w:t xml:space="preserve"> within EASE’s </w:t>
-      </w:r>
-      <w:proofErr w:type="spellStart"/>
-      <w:r>
-        <w:t>OpCon</w:t>
-      </w:r>
-      <w:proofErr w:type="spellEnd"/>
-      <w:r>
-        <w:t xml:space="preserve"> environment. This Job </w:t>
-      </w:r>
-      <w:r>
-        <w:t xml:space="preserve">monitors the </w:t>
-      </w:r>
-      <w:proofErr w:type="spellStart"/>
-      <w:r>
-        <w:t>Episys</w:t>
-      </w:r>
-      <w:proofErr w:type="spellEnd"/>
-      <w:r>
-        <w:t xml:space="preserve"> Letter Files directory for the file you uploaded to </w:t>
+        <w:t xml:space="preserve"> within EASE’s OpCon environment. This Job </w:t>
+      </w:r>
+      <w:r>
+        <w:t xml:space="preserve">monitors the Episys Letter Files directory for the file you uploaded to </w:t>
       </w:r>
       <w:r>
         <w:t>the JHA DMZ</w:t>
@@ -7302,26 +6774,10 @@
         <w:t>. JHA automatically passes the file from their DMZ to the Letter Files directory.</w:t>
       </w:r>
       <w:r>
-        <w:t xml:space="preserve"> Once the file arrives the script will finish successfully and report back to your </w:t>
-      </w:r>
-      <w:proofErr w:type="spellStart"/>
-      <w:r>
-        <w:t>OpCon</w:t>
-      </w:r>
-      <w:proofErr w:type="spellEnd"/>
-      <w:r>
-        <w:t xml:space="preserve"> system. </w:t>
-      </w:r>
-      <w:r>
-        <w:t xml:space="preserve">This will let your </w:t>
-      </w:r>
-      <w:proofErr w:type="spellStart"/>
-      <w:r>
-        <w:t>OpCon</w:t>
-      </w:r>
-      <w:proofErr w:type="spellEnd"/>
-      <w:r>
-        <w:t xml:space="preserve"> system know when it is ok to continue with processing</w:t>
+        <w:t xml:space="preserve"> Once the file arrives the script will finish successfully and report back to your OpCon system. </w:t>
+      </w:r>
+      <w:r>
+        <w:t>This will let your OpCon system know when it is ok to continue with processing</w:t>
       </w:r>
       <w:r>
         <w:t>.</w:t>
@@ -7336,15 +6792,7 @@
         <w:t>Note</w:t>
       </w:r>
       <w:r>
-        <w:t xml:space="preserve">: A prefix will be added to the file name when it is relayed to </w:t>
-      </w:r>
-      <w:proofErr w:type="spellStart"/>
-      <w:r>
-        <w:t>Episys</w:t>
-      </w:r>
-      <w:proofErr w:type="spellEnd"/>
-      <w:r>
-        <w:t xml:space="preserve">. Ignore that prefix in the file name specified in your Job. </w:t>
+        <w:t xml:space="preserve">: A prefix will be added to the file name when it is relayed to Episys. Ignore that prefix in the file name specified in your Job. </w:t>
       </w:r>
     </w:p>
     <w:p>
@@ -7380,16 +6828,8 @@
         <w:rPr>
           <w:b/>
         </w:rPr>
-        <w:t>-</w:t>
-      </w:r>
-      <w:proofErr w:type="spellStart"/>
-      <w:r>
-        <w:rPr>
-          <w:b/>
-        </w:rPr>
-        <w:t>FileMonitor</w:t>
-      </w:r>
-      <w:proofErr w:type="spellEnd"/>
+        <w:t>-FileMonitor</w:t>
+      </w:r>
       <w:r>
         <w:t xml:space="preserve"> parameter </w:t>
       </w:r>
@@ -7499,15 +6939,7 @@
     <w:p>
       <w:r>
         <w:lastRenderedPageBreak/>
-        <w:t>The Job will consist of the EASE-CONNECTION Global Property followed by the -</w:t>
-      </w:r>
-      <w:proofErr w:type="spellStart"/>
-      <w:r>
-        <w:t>FileMonitor</w:t>
-      </w:r>
-      <w:proofErr w:type="spellEnd"/>
-      <w:r>
-        <w:t xml:space="preserve"> parameter. This parameter will consist of the name of the file you uploaded.</w:t>
+        <w:t>The Job will consist of the EASE-CONNECTION Global Property followed by the -FileMonitor parameter. This parameter will consist of the name of the file you uploaded.</w:t>
       </w:r>
     </w:p>
     <w:p>
@@ -7586,8 +7018,8 @@
         </w:rPr>
       </w:pPr>
       <w:bookmarkStart w:id="52" w:name="_Toc1139198"/>
-      <w:bookmarkStart w:id="53" w:name="_Toc1138622"/>
-      <w:bookmarkStart w:id="54" w:name="_Toc47109943"/>
+      <w:bookmarkStart w:id="53" w:name="_Toc47109943"/>
+      <w:bookmarkStart w:id="54" w:name="_Toc1138622"/>
       <w:r>
         <w:rPr>
           <w:color w:val="007DB5"/>
@@ -7614,7 +7046,7 @@
         <w:t>rompt</w:t>
       </w:r>
       <w:bookmarkEnd w:id="52"/>
-      <w:bookmarkEnd w:id="54"/>
+      <w:bookmarkEnd w:id="53"/>
       <w:r>
         <w:rPr>
           <w:color w:val="007DB5"/>
@@ -7623,7 +7055,7 @@
         </w:rPr>
         <w:t xml:space="preserve"> </w:t>
       </w:r>
-      <w:bookmarkEnd w:id="53"/>
+      <w:bookmarkEnd w:id="54"/>
     </w:p>
     <w:p>
       <w:r>
@@ -7648,42 +7080,10 @@
         <w:t>.ps1</w:t>
       </w:r>
       <w:r>
-        <w:t xml:space="preserve"> script uses the </w:t>
-      </w:r>
-      <w:proofErr w:type="spellStart"/>
-      <w:r>
-        <w:t>OpCon</w:t>
-      </w:r>
-      <w:proofErr w:type="spellEnd"/>
-      <w:r>
-        <w:t xml:space="preserve"> API to add a Job updating an </w:t>
-      </w:r>
-      <w:proofErr w:type="spellStart"/>
-      <w:r>
-        <w:t>Episys</w:t>
-      </w:r>
-      <w:proofErr w:type="spellEnd"/>
-      <w:r>
-        <w:t xml:space="preserve"> prompt within EASE’s </w:t>
-      </w:r>
-      <w:proofErr w:type="spellStart"/>
-      <w:r>
-        <w:t>OpCon</w:t>
-      </w:r>
-      <w:proofErr w:type="spellEnd"/>
-      <w:r>
-        <w:t xml:space="preserve"> environment. </w:t>
-      </w:r>
-      <w:r>
-        <w:t xml:space="preserve">This script will be used any time you want to run an </w:t>
-      </w:r>
-      <w:proofErr w:type="spellStart"/>
-      <w:r>
-        <w:t>Episys</w:t>
-      </w:r>
-      <w:proofErr w:type="spellEnd"/>
-      <w:r>
-        <w:t xml:space="preserve"> Job which has a prompt (or prompts) that need to be answered. A few things to consider with this EASE Connector script are:</w:t>
+        <w:t xml:space="preserve"> script uses the OpCon API to add a Job updating an Episys prompt within EASE’s OpCon environment. </w:t>
+      </w:r>
+      <w:r>
+        <w:t>This script will be used any time you want to run an Episys Job which has a prompt (or prompts) that need to be answered. A few things to consider with this EASE Connector script are:</w:t>
       </w:r>
     </w:p>
     <w:p>
@@ -7698,15 +7098,7 @@
         <w:t>You can only answer one prompt each time the Job is run.</w:t>
       </w:r>
       <w:r>
-        <w:t xml:space="preserve"> The script passes a single prompt and single response. If the same </w:t>
-      </w:r>
-      <w:proofErr w:type="spellStart"/>
-      <w:r>
-        <w:t>Episys</w:t>
-      </w:r>
-      <w:proofErr w:type="spellEnd"/>
-      <w:r>
-        <w:t xml:space="preserve"> Job has multiple prompts we need to break this up into multiple EASE Connector Jobs.</w:t>
+        <w:t xml:space="preserve"> The script passes a single prompt and single response. If the same Episys Job has multiple prompts we need to break this up into multiple EASE Connector Jobs.</w:t>
       </w:r>
     </w:p>
     <w:p>
@@ -7811,35 +7203,11 @@
         <w:rPr>
           <w:b/>
         </w:rPr>
-        <w:t>-</w:t>
-      </w:r>
-      <w:proofErr w:type="spellStart"/>
-      <w:r>
-        <w:rPr>
-          <w:b/>
-        </w:rPr>
-        <w:t>JobName</w:t>
-      </w:r>
-      <w:proofErr w:type="spellEnd"/>
+        <w:t>-JobName</w:t>
+      </w:r>
       <w:r>
         <w:br/>
-        <w:t xml:space="preserve">The name of the nested </w:t>
-      </w:r>
-      <w:proofErr w:type="spellStart"/>
-      <w:r>
-        <w:t>Episys</w:t>
-      </w:r>
-      <w:proofErr w:type="spellEnd"/>
-      <w:r>
-        <w:t xml:space="preserve"> Job which contains the prompt. In the case of a large batch Job containing many smaller Jobs, we need to specify the smaller Job which </w:t>
-      </w:r>
-      <w:proofErr w:type="gramStart"/>
-      <w:r>
-        <w:t>actually contains</w:t>
-      </w:r>
-      <w:proofErr w:type="gramEnd"/>
-      <w:r>
-        <w:t xml:space="preserve"> the prompt.</w:t>
+        <w:t>The name of the nested Episys Job which contains the prompt. In the case of a large batch Job containing many smaller Jobs, we need to specify the smaller Job which actually contains the prompt.</w:t>
       </w:r>
     </w:p>
     <w:p>
@@ -7940,7 +7308,30 @@
     <w:p>
       <w:pPr>
         <w:rPr>
-          <w:rFonts w:asciiTheme="majorHAnsi" w:eastAsiaTheme="majorEastAsia" w:hAnsiTheme="majorHAnsi" w:cstheme="majorBidi"/>
+          <w:sz w:val="32"/>
+          <w:szCs w:val="32"/>
+        </w:rPr>
+      </w:pPr>
+    </w:p>
+    <w:p>
+      <w:pPr>
+        <w:rPr>
+          <w:sz w:val="32"/>
+          <w:szCs w:val="32"/>
+        </w:rPr>
+      </w:pPr>
+      <w:r>
+        <w:rPr>
+          <w:sz w:val="32"/>
+          <w:szCs w:val="32"/>
+        </w:rPr>
+        <w:br w:type="page"/>
+      </w:r>
+    </w:p>
+    <w:p>
+      <w:pPr>
+        <w:pStyle w:val="Heading2"/>
+        <w:rPr>
           <w:color w:val="007DB5"/>
           <w:sz w:val="32"/>
           <w:szCs w:val="32"/>
@@ -7948,49 +7339,275 @@
       </w:pPr>
       <w:r>
         <w:rPr>
-          <w:sz w:val="32"/>
-          <w:szCs w:val="32"/>
-        </w:rPr>
-        <w:br w:type="page"/>
-      </w:r>
-      <w:bookmarkStart w:id="55" w:name="_Toc1139202"/>
-      <w:bookmarkStart w:id="56" w:name="_Toc1138627"/>
-    </w:p>
-    <w:p>
-      <w:pPr>
-        <w:pStyle w:val="Heading2"/>
-        <w:rPr>
           <w:color w:val="007DB5"/>
           <w:sz w:val="32"/>
           <w:szCs w:val="32"/>
         </w:rPr>
-      </w:pPr>
-      <w:bookmarkStart w:id="57" w:name="_Toc47109944"/>
+        <w:lastRenderedPageBreak/>
+        <w:t xml:space="preserve">Answer a Prompt </w:t>
+      </w:r>
       <w:r>
         <w:rPr>
           <w:color w:val="007DB5"/>
           <w:sz w:val="32"/>
           <w:szCs w:val="32"/>
         </w:rPr>
-        <w:lastRenderedPageBreak/>
-        <w:t>R</w:t>
-      </w:r>
-      <w:r>
+        <w:t>with a Sequence Number</w:t>
+      </w:r>
+    </w:p>
+    <w:p>
+      <w:r>
+        <w:t xml:space="preserve">The </w:t>
+      </w:r>
+      <w:r>
+        <w:rPr>
+          <w:b/>
+        </w:rPr>
+        <w:t>EASE-PROMPT-SEQ</w:t>
+      </w:r>
+      <w:r>
+        <w:rPr>
+          <w:b/>
+        </w:rPr>
+        <w:t>.ps1</w:t>
+      </w:r>
+      <w:r>
+        <w:t xml:space="preserve"> script uses the OpCon API to add a Job updating an Episys prompt within EASE’s OpCon environment</w:t>
+      </w:r>
+      <w:r>
+        <w:t xml:space="preserve"> using the sequence number stored by the previous Job</w:t>
+      </w:r>
+      <w:r>
+        <w:t xml:space="preserve">. </w:t>
+      </w:r>
+      <w:r>
+        <w:t>Keep in mind that you</w:t>
+      </w:r>
+      <w:r>
+        <w:t xml:space="preserve"> can only answer one prompt each time the Job is run. The script passes a single prompt and single response. If the same Episys Job has multiple prompts we need to break this up into multiple EASE Connector Jobs.</w:t>
+      </w:r>
+    </w:p>
+    <w:p>
+      <w:r>
+        <w:t>The parameters within this script are:</w:t>
+      </w:r>
+    </w:p>
+    <w:p>
+      <w:r>
+        <w:rPr>
+          <w:noProof/>
+        </w:rPr>
+        <w:drawing>
+          <wp:inline distT="0" distB="0" distL="0" distR="0" wp14:anchorId="3910A9D6" wp14:editId="121CEA92">
+            <wp:extent cx="3689350" cy="2417160"/>
+            <wp:effectExtent l="95250" t="95250" r="101600" b="97790"/>
+            <wp:docPr id="25" name="Picture 25"/>
+            <wp:cNvGraphicFramePr>
+              <a:graphicFrameLocks xmlns:a="http://schemas.openxmlformats.org/drawingml/2006/main" noChangeAspect="1"/>
+            </wp:cNvGraphicFramePr>
+            <a:graphic xmlns:a="http://schemas.openxmlformats.org/drawingml/2006/main">
+              <a:graphicData uri="http://schemas.openxmlformats.org/drawingml/2006/picture">
+                <pic:pic xmlns:pic="http://schemas.openxmlformats.org/drawingml/2006/picture">
+                  <pic:nvPicPr>
+                    <pic:cNvPr id="1" name=""/>
+                    <pic:cNvPicPr/>
+                  </pic:nvPicPr>
+                  <pic:blipFill>
+                    <a:blip r:embed="rId25"/>
+                    <a:stretch>
+                      <a:fillRect/>
+                    </a:stretch>
+                  </pic:blipFill>
+                  <pic:spPr>
+                    <a:xfrm>
+                      <a:off x="0" y="0"/>
+                      <a:ext cx="3707336" cy="2428944"/>
+                    </a:xfrm>
+                    <a:prstGeom prst="rect">
+                      <a:avLst/>
+                    </a:prstGeom>
+                    <a:effectLst>
+                      <a:outerShdw blurRad="63500" sx="102000" sy="102000" algn="ctr" rotWithShape="0">
+                        <a:prstClr val="black">
+                          <a:alpha val="40000"/>
+                        </a:prstClr>
+                      </a:outerShdw>
+                    </a:effectLst>
+                  </pic:spPr>
+                </pic:pic>
+              </a:graphicData>
+            </a:graphic>
+          </wp:inline>
+        </w:drawing>
+      </w:r>
+    </w:p>
+    <w:p>
+      <w:r>
+        <w:t xml:space="preserve">This is the same set of parameters as the </w:t>
+      </w:r>
+      <w:r>
+        <w:rPr>
+          <w:b/>
+        </w:rPr>
+        <w:t>EASE-SEQ</w:t>
+      </w:r>
+      <w:r>
+        <w:rPr>
+          <w:b/>
+        </w:rPr>
+        <w:t>.ps1</w:t>
+      </w:r>
+      <w:r>
+        <w:t xml:space="preserve"> excluding the Response. The reason the response is excluded is it is hard coded in the Job pointing to the Property where the sequence number is stored.</w:t>
+      </w:r>
+    </w:p>
+    <w:p>
+      <w:r>
+        <w:t>This script has three Dynamic Parameters:</w:t>
+      </w:r>
+    </w:p>
+    <w:p>
+      <w:pPr>
+        <w:pStyle w:val="ListParagraph"/>
+        <w:numPr>
+          <w:ilvl w:val="0"/>
+          <w:numId w:val="6"/>
+        </w:numPr>
+      </w:pPr>
+      <w:r>
+        <w:rPr>
+          <w:b/>
+        </w:rPr>
+        <w:t>-JobName</w:t>
+      </w:r>
+      <w:r>
+        <w:br/>
+        <w:t xml:space="preserve">The name of the nested Episys Job which contains the prompt. In the case of a large batch Job containing many smaller Jobs, we need to specify the smaller Job which </w:t>
+      </w:r>
+      <w:r>
+        <w:t>contains</w:t>
+      </w:r>
+      <w:r>
+        <w:t xml:space="preserve"> the prompt.</w:t>
+      </w:r>
+    </w:p>
+    <w:p>
+      <w:pPr>
+        <w:pStyle w:val="ListParagraph"/>
+        <w:numPr>
+          <w:ilvl w:val="0"/>
+          <w:numId w:val="6"/>
+        </w:numPr>
+      </w:pPr>
+      <w:r>
+        <w:rPr>
+          <w:b/>
+        </w:rPr>
+        <w:t>-Prompt</w:t>
+      </w:r>
+      <w:r>
+        <w:br/>
+        <w:t>The prompt within the job. This needs to be the actual string of text.</w:t>
+      </w:r>
+    </w:p>
+    <w:p>
+      <w:r>
+        <w:rPr>
+          <w:noProof/>
+        </w:rPr>
+        <w:drawing>
+          <wp:inline distT="0" distB="0" distL="0" distR="0" wp14:anchorId="1069C73C" wp14:editId="0C04BE28">
+            <wp:extent cx="5943600" cy="1570990"/>
+            <wp:effectExtent l="114300" t="95250" r="114300" b="86360"/>
+            <wp:docPr id="32" name="Picture 32"/>
+            <wp:cNvGraphicFramePr>
+              <a:graphicFrameLocks xmlns:a="http://schemas.openxmlformats.org/drawingml/2006/main" noChangeAspect="1"/>
+            </wp:cNvGraphicFramePr>
+            <a:graphic xmlns:a="http://schemas.openxmlformats.org/drawingml/2006/main">
+              <a:graphicData uri="http://schemas.openxmlformats.org/drawingml/2006/picture">
+                <pic:pic xmlns:pic="http://schemas.openxmlformats.org/drawingml/2006/picture">
+                  <pic:nvPicPr>
+                    <pic:cNvPr id="1" name=""/>
+                    <pic:cNvPicPr/>
+                  </pic:nvPicPr>
+                  <pic:blipFill>
+                    <a:blip r:embed="rId26"/>
+                    <a:stretch>
+                      <a:fillRect/>
+                    </a:stretch>
+                  </pic:blipFill>
+                  <pic:spPr>
+                    <a:xfrm>
+                      <a:off x="0" y="0"/>
+                      <a:ext cx="5943600" cy="1570990"/>
+                    </a:xfrm>
+                    <a:prstGeom prst="rect">
+                      <a:avLst/>
+                    </a:prstGeom>
+                    <a:effectLst>
+                      <a:outerShdw blurRad="63500" sx="102000" sy="102000" algn="ctr" rotWithShape="0">
+                        <a:prstClr val="black">
+                          <a:alpha val="40000"/>
+                        </a:prstClr>
+                      </a:outerShdw>
+                    </a:effectLst>
+                  </pic:spPr>
+                </pic:pic>
+              </a:graphicData>
+            </a:graphic>
+          </wp:inline>
+        </w:drawing>
+      </w:r>
+      <w:r>
+        <w:rPr>
+          <w:noProof/>
+        </w:rPr>
+        <w:t xml:space="preserve"> </w:t>
+      </w:r>
+    </w:p>
+    <w:p>
+      <w:pPr>
         <w:rPr>
           <w:color w:val="007DB5"/>
           <w:sz w:val="32"/>
           <w:szCs w:val="32"/>
         </w:rPr>
-        <w:t>eset a Prompt</w:t>
-      </w:r>
-      <w:bookmarkEnd w:id="55"/>
-      <w:bookmarkEnd w:id="57"/>
+      </w:pPr>
+      <w:r>
+        <w:rPr>
+          <w:sz w:val="32"/>
+          <w:szCs w:val="32"/>
+        </w:rPr>
+        <w:br w:type="page"/>
+      </w:r>
+      <w:bookmarkStart w:id="55" w:name="_Toc1139202"/>
+      <w:bookmarkStart w:id="56" w:name="_Toc1138627"/>
+      <w:bookmarkStart w:id="57" w:name="_Toc47109944"/>
       <w:r>
         <w:rPr>
           <w:color w:val="007DB5"/>
           <w:sz w:val="32"/>
           <w:szCs w:val="32"/>
         </w:rPr>
+        <w:lastRenderedPageBreak/>
+        <w:t>R</w:t>
+      </w:r>
+      <w:r>
+        <w:rPr>
+          <w:color w:val="007DB5"/>
+          <w:sz w:val="32"/>
+          <w:szCs w:val="32"/>
+        </w:rPr>
+        <w:t>eset a Prompt</w:t>
+      </w:r>
+      <w:bookmarkEnd w:id="55"/>
+      <w:bookmarkEnd w:id="57"/>
+      <w:r>
+        <w:rPr>
+          <w:color w:val="007DB5"/>
+          <w:sz w:val="32"/>
+          <w:szCs w:val="32"/>
+        </w:rPr>
         <w:t xml:space="preserve"> </w:t>
       </w:r>
       <w:bookmarkEnd w:id="56"/>
@@ -8018,23 +7635,7 @@
         <w:t>.ps1</w:t>
       </w:r>
       <w:r>
-        <w:t xml:space="preserve"> script uses the </w:t>
-      </w:r>
-      <w:proofErr w:type="spellStart"/>
-      <w:r>
-        <w:t>OpCon</w:t>
-      </w:r>
-      <w:proofErr w:type="spellEnd"/>
-      <w:r>
-        <w:t xml:space="preserve"> API to add a Job resetting an </w:t>
-      </w:r>
-      <w:proofErr w:type="spellStart"/>
-      <w:r>
-        <w:t>Episys</w:t>
-      </w:r>
-      <w:proofErr w:type="spellEnd"/>
-      <w:r>
-        <w:t xml:space="preserve"> prompt back to a value which requires manual input. It is best practice to do this for each prompt answered after running the RSJ Job. We do not what to leave old hard-coded values.</w:t>
+        <w:t xml:space="preserve"> script uses the OpCon API to add a Job resetting an Episys prompt back to a value which requires manual input. It is best practice to do this for each prompt answered after running the RSJ Job. We do not what to leave old hard-coded values.</w:t>
       </w:r>
     </w:p>
     <w:p>
@@ -8058,7 +7659,7 @@
                     <pic:cNvPicPr/>
                   </pic:nvPicPr>
                   <pic:blipFill>
-                    <a:blip r:embed="rId25"/>
+                    <a:blip r:embed="rId27"/>
                     <a:stretch>
                       <a:fillRect/>
                     </a:stretch>
@@ -8107,7 +7708,7 @@
                     <pic:cNvPicPr/>
                   </pic:nvPicPr>
                   <pic:blipFill>
-                    <a:blip r:embed="rId26"/>
+                    <a:blip r:embed="rId28"/>
                     <a:stretch>
                       <a:fillRect/>
                     </a:stretch>
@@ -8152,27 +7753,11 @@
         <w:rPr>
           <w:b/>
         </w:rPr>
-        <w:t>-</w:t>
-      </w:r>
-      <w:proofErr w:type="spellStart"/>
-      <w:r>
-        <w:rPr>
-          <w:b/>
-        </w:rPr>
-        <w:t>JobName</w:t>
-      </w:r>
-      <w:proofErr w:type="spellEnd"/>
+        <w:t>-JobName</w:t>
+      </w:r>
       <w:r>
         <w:br/>
-        <w:t xml:space="preserve">The name of the nested </w:t>
-      </w:r>
-      <w:proofErr w:type="spellStart"/>
-      <w:r>
-        <w:t>Episys</w:t>
-      </w:r>
-      <w:proofErr w:type="spellEnd"/>
-      <w:r>
-        <w:t xml:space="preserve"> Job which contains a prompt which needs to be reset.</w:t>
+        <w:t>The name of the nested Episys Job which contains a prompt which needs to be reset.</w:t>
       </w:r>
     </w:p>
     <w:p>
@@ -8278,23 +7863,7 @@
         <w:t>.ps1</w:t>
       </w:r>
       <w:r>
-        <w:t xml:space="preserve"> script uses the </w:t>
-      </w:r>
-      <w:proofErr w:type="spellStart"/>
-      <w:r>
-        <w:t>OpCon</w:t>
-      </w:r>
-      <w:proofErr w:type="spellEnd"/>
-      <w:r>
-        <w:t xml:space="preserve"> API to add a Job running an </w:t>
-      </w:r>
-      <w:proofErr w:type="spellStart"/>
-      <w:r>
-        <w:t>Episys</w:t>
-      </w:r>
-      <w:proofErr w:type="spellEnd"/>
-      <w:r>
-        <w:t xml:space="preserve"> Batch Job. A few things to know about this script:</w:t>
+        <w:t xml:space="preserve"> script uses the OpCon API to add a Job running an Episys Batch Job. A few things to know about this script:</w:t>
       </w:r>
     </w:p>
     <w:p>
@@ -8306,15 +7875,7 @@
         </w:numPr>
       </w:pPr>
       <w:r>
-        <w:t xml:space="preserve">The RSJ Jobs are always set to </w:t>
-      </w:r>
-      <w:proofErr w:type="spellStart"/>
-      <w:r>
-        <w:t>single_thread</w:t>
-      </w:r>
-      <w:proofErr w:type="spellEnd"/>
-      <w:r>
-        <w:t>.</w:t>
+        <w:t>The RSJ Jobs are always set to single_thread.</w:t>
       </w:r>
     </w:p>
     <w:p>
@@ -8362,7 +7923,7 @@
                     <pic:cNvPicPr/>
                   </pic:nvPicPr>
                   <pic:blipFill>
-                    <a:blip r:embed="rId27"/>
+                    <a:blip r:embed="rId29"/>
                     <a:stretch>
                       <a:fillRect/>
                     </a:stretch>
@@ -8411,7 +7972,7 @@
                     <pic:cNvPicPr/>
                   </pic:nvPicPr>
                   <pic:blipFill>
-                    <a:blip r:embed="rId28"/>
+                    <a:blip r:embed="rId30"/>
                     <a:stretch>
                       <a:fillRect/>
                     </a:stretch>
@@ -8441,23 +8002,7 @@
     </w:p>
     <w:p>
       <w:r>
-        <w:t>The only parameter to add to the command line is the -</w:t>
-      </w:r>
-      <w:proofErr w:type="spellStart"/>
-      <w:r>
-        <w:t>JobName</w:t>
-      </w:r>
-      <w:proofErr w:type="spellEnd"/>
-      <w:r>
-        <w:t xml:space="preserve">. This will be the name of the </w:t>
-      </w:r>
-      <w:proofErr w:type="spellStart"/>
-      <w:r>
-        <w:t>Episys</w:t>
-      </w:r>
-      <w:proofErr w:type="spellEnd"/>
-      <w:r>
-        <w:t xml:space="preserve"> Job you are running.</w:t>
+        <w:t>The only parameter to add to the command line is the -JobName. This will be the name of the Episys Job you are running.</w:t>
       </w:r>
     </w:p>
     <w:p>
@@ -8524,23 +8069,7 @@
         <w:t>.ps1</w:t>
       </w:r>
       <w:r>
-        <w:t xml:space="preserve"> script uses the </w:t>
-      </w:r>
-      <w:proofErr w:type="spellStart"/>
-      <w:r>
-        <w:t>OpCon</w:t>
-      </w:r>
-      <w:proofErr w:type="spellEnd"/>
-      <w:r>
-        <w:t xml:space="preserve"> API to add a Job running an </w:t>
-      </w:r>
-      <w:proofErr w:type="spellStart"/>
-      <w:r>
-        <w:t>Episys</w:t>
-      </w:r>
-      <w:proofErr w:type="spellEnd"/>
-      <w:r>
-        <w:t xml:space="preserve"> Batch Job which is doing an Edit Run.</w:t>
+        <w:t xml:space="preserve"> script uses the OpCon API to add a Job running an Episys Batch Job which is doing an Edit Run.</w:t>
       </w:r>
     </w:p>
     <w:p>
@@ -8564,7 +8093,7 @@
                     <pic:cNvPicPr/>
                   </pic:nvPicPr>
                   <pic:blipFill>
-                    <a:blip r:embed="rId29"/>
+                    <a:blip r:embed="rId31"/>
                     <a:stretch>
                       <a:fillRect/>
                     </a:stretch>
@@ -8600,15 +8129,7 @@
         <w:t>like</w:t>
       </w:r>
       <w:r>
-        <w:t xml:space="preserve"> the EASE-RSJ script, but it has an additional -</w:t>
-      </w:r>
-      <w:proofErr w:type="spellStart"/>
-      <w:r>
-        <w:t>EditFile</w:t>
-      </w:r>
-      <w:proofErr w:type="spellEnd"/>
-      <w:r>
-        <w:t xml:space="preserve"> switch. This will specify the name of the Edit File. The file is expected to be in the Letter Files directory.</w:t>
+        <w:t xml:space="preserve"> the EASE-RSJ script, but it has an additional -EditFile switch. This will specify the name of the Edit File. The file is expected to be in the Letter Files directory.</w:t>
       </w:r>
     </w:p>
     <w:p>
@@ -8632,7 +8153,7 @@
                     <pic:cNvPicPr/>
                   </pic:nvPicPr>
                   <pic:blipFill>
-                    <a:blip r:embed="rId30"/>
+                    <a:blip r:embed="rId32"/>
                     <a:stretch>
                       <a:fillRect/>
                     </a:stretch>
@@ -8677,16 +8198,8 @@
         <w:rPr>
           <w:b/>
         </w:rPr>
-        <w:t>-</w:t>
-      </w:r>
-      <w:proofErr w:type="spellStart"/>
-      <w:r>
-        <w:rPr>
-          <w:b/>
-        </w:rPr>
-        <w:t>JobName</w:t>
-      </w:r>
-      <w:proofErr w:type="spellEnd"/>
+        <w:t>-JobName</w:t>
+      </w:r>
       <w:r>
         <w:rPr>
           <w:b/>
@@ -8694,15 +8207,7 @@
         <w:br/>
       </w:r>
       <w:r>
-        <w:t xml:space="preserve">The name of the </w:t>
-      </w:r>
-      <w:proofErr w:type="spellStart"/>
-      <w:r>
-        <w:t>Episys</w:t>
-      </w:r>
-      <w:proofErr w:type="spellEnd"/>
-      <w:r>
-        <w:t xml:space="preserve"> Job to run.</w:t>
+        <w:t>The name of the Episys Job to run.</w:t>
       </w:r>
     </w:p>
     <w:p>
@@ -8717,16 +8222,8 @@
         <w:rPr>
           <w:b/>
         </w:rPr>
-        <w:t>-</w:t>
-      </w:r>
-      <w:proofErr w:type="spellStart"/>
-      <w:r>
-        <w:rPr>
-          <w:b/>
-        </w:rPr>
-        <w:t>EditFile</w:t>
-      </w:r>
-      <w:proofErr w:type="spellEnd"/>
+        <w:t>-EditFile</w:t>
+      </w:r>
       <w:r>
         <w:br/>
         <w:t>The name of the file to use as the edit file.</w:t>
@@ -8786,15 +8283,7 @@
         <w:t>.ps1</w:t>
       </w:r>
       <w:r>
-        <w:t xml:space="preserve"> script uses the </w:t>
-      </w:r>
-      <w:proofErr w:type="spellStart"/>
-      <w:r>
-        <w:t>OpCon</w:t>
-      </w:r>
-      <w:proofErr w:type="spellEnd"/>
-      <w:r>
-        <w:t xml:space="preserve"> API to add a Job which collect the sequence number of a report and stores it to be used downstream.</w:t>
+        <w:t xml:space="preserve"> script uses the OpCon API to add a Job which collect the sequence number of a report and stores it to be used downstream.</w:t>
       </w:r>
     </w:p>
     <w:p>
@@ -8818,7 +8307,7 @@
                     <pic:cNvPicPr/>
                   </pic:nvPicPr>
                   <pic:blipFill>
-                    <a:blip r:embed="rId31"/>
+                    <a:blip r:embed="rId33"/>
                     <a:stretch>
                       <a:fillRect/>
                     </a:stretch>
@@ -8867,7 +8356,7 @@
                     <pic:cNvPicPr/>
                   </pic:nvPicPr>
                   <pic:blipFill>
-                    <a:blip r:embed="rId32"/>
+                    <a:blip r:embed="rId34"/>
                     <a:stretch>
                       <a:fillRect/>
                     </a:stretch>
@@ -8912,16 +8401,8 @@
         <w:rPr>
           <w:b/>
         </w:rPr>
-        <w:t>-</w:t>
-      </w:r>
-      <w:proofErr w:type="spellStart"/>
-      <w:r>
-        <w:rPr>
-          <w:b/>
-        </w:rPr>
-        <w:t>JobName</w:t>
-      </w:r>
-      <w:proofErr w:type="spellEnd"/>
+        <w:t>-JobName</w:t>
+      </w:r>
       <w:r>
         <w:rPr>
           <w:b/>
@@ -8929,15 +8410,7 @@
         <w:br/>
       </w:r>
       <w:r>
-        <w:t xml:space="preserve">The name of the </w:t>
-      </w:r>
-      <w:proofErr w:type="spellStart"/>
-      <w:r>
-        <w:t>Episys</w:t>
-      </w:r>
-      <w:proofErr w:type="spellEnd"/>
-      <w:r>
-        <w:t xml:space="preserve"> Batch Job which ran when creating the report.</w:t>
+        <w:t>The name of the Episys Batch Job which ran when creating the report.</w:t>
       </w:r>
     </w:p>
     <w:p>
@@ -8954,14 +8427,12 @@
         </w:rPr>
         <w:t>-</w:t>
       </w:r>
-      <w:proofErr w:type="spellStart"/>
       <w:r>
         <w:rPr>
           <w:b/>
         </w:rPr>
         <w:t>ReportName</w:t>
       </w:r>
-      <w:proofErr w:type="spellEnd"/>
       <w:r>
         <w:br/>
         <w:t>The name of the report whose sequence number you need to collect.</w:t>
@@ -9039,31 +8510,7 @@
         <w:t xml:space="preserve"> </w:t>
       </w:r>
       <w:r>
-        <w:t xml:space="preserve">script uses the </w:t>
-      </w:r>
-      <w:proofErr w:type="spellStart"/>
-      <w:r>
-        <w:t>OpCon</w:t>
-      </w:r>
-      <w:proofErr w:type="spellEnd"/>
-      <w:r>
-        <w:t xml:space="preserve"> API to add a Job which renames a Letter File removing the prefix </w:t>
-      </w:r>
-      <w:proofErr w:type="spellStart"/>
-      <w:r>
-        <w:t>MoveIT</w:t>
-      </w:r>
-      <w:proofErr w:type="spellEnd"/>
-      <w:r>
-        <w:t xml:space="preserve"> added to the file name. This is required if the Letter File name is hard coded in the </w:t>
-      </w:r>
-      <w:proofErr w:type="spellStart"/>
-      <w:r>
-        <w:t>Episys</w:t>
-      </w:r>
-      <w:proofErr w:type="spellEnd"/>
-      <w:r>
-        <w:t xml:space="preserve"> Job using the Letter File.</w:t>
+        <w:t>script uses the OpCon API to add a Job which renames a Letter File removing the prefix MoveIT added to the file name. This is required if the Letter File name is hard coded in the Episys Job using the Letter File.</w:t>
       </w:r>
     </w:p>
     <w:p>
@@ -9075,31 +8522,7 @@
         <w:t>Note</w:t>
       </w:r>
       <w:r>
-        <w:t xml:space="preserve">: A prefix is added to the file name during the transfer to </w:t>
-      </w:r>
-      <w:proofErr w:type="spellStart"/>
-      <w:r>
-        <w:t>Episys</w:t>
-      </w:r>
-      <w:proofErr w:type="spellEnd"/>
-      <w:r>
-        <w:t>. This prefix should NOT be included in the -</w:t>
-      </w:r>
-      <w:proofErr w:type="spellStart"/>
-      <w:r>
-        <w:t>SourceFile</w:t>
-      </w:r>
-      <w:proofErr w:type="spellEnd"/>
-      <w:r>
-        <w:t xml:space="preserve"> parameter. It is hard coded in the EASE </w:t>
-      </w:r>
-      <w:proofErr w:type="gramStart"/>
-      <w:r>
-        <w:t>Job</w:t>
-      </w:r>
-      <w:proofErr w:type="gramEnd"/>
-      <w:r>
-        <w:t xml:space="preserve"> so you only need to include the name before the prefix was added.</w:t>
+        <w:t>: A prefix is added to the file name during the transfer to Episys. This prefix should NOT be included in the -SourceFile parameter. It is hard coded in the EASE Job so you only need to include the name before the prefix was added.</w:t>
       </w:r>
     </w:p>
     <w:p>
@@ -9123,7 +8546,7 @@
                     <pic:cNvPicPr/>
                   </pic:nvPicPr>
                   <pic:blipFill>
-                    <a:blip r:embed="rId33"/>
+                    <a:blip r:embed="rId35"/>
                     <a:stretch>
                       <a:fillRect/>
                     </a:stretch>
@@ -9172,7 +8595,7 @@
                     <pic:cNvPicPr/>
                   </pic:nvPicPr>
                   <pic:blipFill>
-                    <a:blip r:embed="rId34"/>
+                    <a:blip r:embed="rId36"/>
                     <a:stretch>
                       <a:fillRect/>
                     </a:stretch>
@@ -9217,16 +8640,8 @@
         <w:rPr>
           <w:b/>
         </w:rPr>
-        <w:t>-</w:t>
-      </w:r>
-      <w:proofErr w:type="spellStart"/>
-      <w:r>
-        <w:rPr>
-          <w:b/>
-        </w:rPr>
-        <w:t>SourceFile</w:t>
-      </w:r>
-      <w:proofErr w:type="spellEnd"/>
+        <w:t>-SourceFile</w:t>
+      </w:r>
       <w:r>
         <w:br/>
         <w:t>This is the name of the Letter File we are copying.</w:t>
@@ -9241,15 +8656,7 @@
         </w:numPr>
       </w:pPr>
       <w:r>
-        <w:t xml:space="preserve">Remember to not include the Prefix added during the transfer from JHA’s DMZ to </w:t>
-      </w:r>
-      <w:proofErr w:type="spellStart"/>
-      <w:r>
-        <w:t>Episys</w:t>
-      </w:r>
-      <w:proofErr w:type="spellEnd"/>
-      <w:r>
-        <w:t>.</w:t>
+        <w:t>Remember to not include the Prefix added during the transfer from JHA’s DMZ to Episys.</w:t>
       </w:r>
     </w:p>
     <w:p>
@@ -9277,15 +8684,7 @@
         <w:t xml:space="preserve"> </w:t>
       </w:r>
       <w:r>
-        <w:t>CUSC.MISMATCH. When running the rename script the -</w:t>
-      </w:r>
-      <w:proofErr w:type="spellStart"/>
-      <w:r>
-        <w:t>SourceFile</w:t>
-      </w:r>
-      <w:proofErr w:type="spellEnd"/>
-      <w:r>
-        <w:t xml:space="preserve"> should be CUSC.MISMATCH and NOT EC999_</w:t>
+        <w:t>CUSC.MISMATCH. When running the rename script the -SourceFile should be CUSC.MISMATCH and NOT EC999_</w:t>
       </w:r>
       <w:r>
         <w:t xml:space="preserve"> </w:t>
@@ -9310,27 +8709,11 @@
           <w:b/>
         </w:rPr>
         <w:lastRenderedPageBreak/>
-        <w:t>-</w:t>
-      </w:r>
-      <w:proofErr w:type="spellStart"/>
-      <w:r>
-        <w:rPr>
-          <w:b/>
-        </w:rPr>
-        <w:t>DestinationFile</w:t>
-      </w:r>
-      <w:proofErr w:type="spellEnd"/>
+        <w:t>-DestinationFile</w:t>
+      </w:r>
       <w:r>
         <w:br/>
-        <w:t>This is the name that will be given to the destination file. A prefix will automatically be added to the name supplied. Because of this, you can use the same name supplied in the -</w:t>
-      </w:r>
-      <w:proofErr w:type="spellStart"/>
-      <w:r>
-        <w:t>SourceFile</w:t>
-      </w:r>
-      <w:proofErr w:type="spellEnd"/>
-      <w:r>
-        <w:t xml:space="preserve"> parameter.</w:t>
+        <w:t>This is the name that will be given to the destination file. A prefix will automatically be added to the name supplied. Because of this, you can use the same name supplied in the -SourceFile parameter.</w:t>
       </w:r>
     </w:p>
     <w:p>
@@ -9404,23 +8787,7 @@
         <w:t xml:space="preserve"> </w:t>
       </w:r>
       <w:r>
-        <w:t xml:space="preserve">script uses the </w:t>
-      </w:r>
-      <w:proofErr w:type="spellStart"/>
-      <w:r>
-        <w:t>OpCon</w:t>
-      </w:r>
-      <w:proofErr w:type="spellEnd"/>
-      <w:r>
-        <w:t xml:space="preserve"> API to add a Job which copies Report to the Letter Files directory preparing it to be </w:t>
-      </w:r>
-      <w:proofErr w:type="spellStart"/>
-      <w:r>
-        <w:t>FTP’ed</w:t>
-      </w:r>
-      <w:proofErr w:type="spellEnd"/>
-      <w:r>
-        <w:t xml:space="preserve"> to JHA’s DMZ.</w:t>
+        <w:t>script uses the OpCon API to add a Job which copies Report to the Letter Files directory preparing it to be FTP’ed to JHA’s DMZ.</w:t>
       </w:r>
     </w:p>
     <w:p>
@@ -9456,7 +8823,7 @@
                     <pic:cNvPicPr/>
                   </pic:nvPicPr>
                   <pic:blipFill>
-                    <a:blip r:embed="rId35"/>
+                    <a:blip r:embed="rId37"/>
                     <a:stretch>
                       <a:fillRect/>
                     </a:stretch>
@@ -9505,7 +8872,7 @@
                     <pic:cNvPicPr/>
                   </pic:nvPicPr>
                   <pic:blipFill>
-                    <a:blip r:embed="rId36"/>
+                    <a:blip r:embed="rId38"/>
                     <a:stretch>
                       <a:fillRect/>
                     </a:stretch>
@@ -9552,14 +8919,12 @@
         </w:rPr>
         <w:t>-</w:t>
       </w:r>
-      <w:proofErr w:type="spellStart"/>
       <w:r>
         <w:rPr>
           <w:b/>
         </w:rPr>
         <w:t>ReportName</w:t>
       </w:r>
-      <w:proofErr w:type="spellEnd"/>
       <w:r>
         <w:br/>
         <w:t>This is the name given to the report when it is copied into the Letter Files directory.</w:t>
@@ -9662,15 +9027,7 @@
         <w:t xml:space="preserve"> </w:t>
       </w:r>
       <w:r>
-        <w:t xml:space="preserve">script uses the </w:t>
-      </w:r>
-      <w:proofErr w:type="spellStart"/>
-      <w:r>
-        <w:t>OpCon</w:t>
-      </w:r>
-      <w:proofErr w:type="spellEnd"/>
-      <w:r>
-        <w:t xml:space="preserve"> API to add a Job which renames or copies a Letter File adding the required prefix for JHA’s FTP client to transfer the file to their DMZ.</w:t>
+        <w:t>script uses the OpCon API to add a Job which renames or copies a Letter File adding the required prefix for JHA’s FTP client to transfer the file to their DMZ.</w:t>
       </w:r>
     </w:p>
     <w:p>
@@ -9688,21 +9045,7 @@
         <w:rPr>
           <w:bCs/>
         </w:rPr>
-        <w:t xml:space="preserve">Use the Copy if the </w:t>
-      </w:r>
-      <w:proofErr w:type="spellStart"/>
-      <w:r>
-        <w:rPr>
-          <w:bCs/>
-        </w:rPr>
-        <w:t>Episys</w:t>
-      </w:r>
-      <w:proofErr w:type="spellEnd"/>
-      <w:r>
-        <w:rPr>
-          <w:bCs/>
-        </w:rPr>
-        <w:t xml:space="preserve"> Job or Jobs expect the file to always exist and appends data.</w:t>
+        <w:t>Use the Copy if the Episys Job or Jobs expect the file to always exist and appends data.</w:t>
       </w:r>
     </w:p>
     <w:p>
@@ -9720,21 +9063,7 @@
         <w:rPr>
           <w:bCs/>
         </w:rPr>
-        <w:t xml:space="preserve">Use the Rename if the </w:t>
-      </w:r>
-      <w:proofErr w:type="spellStart"/>
-      <w:r>
-        <w:rPr>
-          <w:bCs/>
-        </w:rPr>
-        <w:t>Epsisys</w:t>
-      </w:r>
-      <w:proofErr w:type="spellEnd"/>
-      <w:r>
-        <w:rPr>
-          <w:bCs/>
-        </w:rPr>
-        <w:t xml:space="preserve"> Job or Jobs create a new file every time they run.</w:t>
+        <w:t>Use the Rename if the Epsisys Job or Jobs create a new file every time they run.</w:t>
       </w:r>
     </w:p>
     <w:p>
@@ -9758,7 +9087,7 @@
                     <pic:cNvPicPr/>
                   </pic:nvPicPr>
                   <pic:blipFill>
-                    <a:blip r:embed="rId37"/>
+                    <a:blip r:embed="rId39"/>
                     <a:stretch>
                       <a:fillRect/>
                     </a:stretch>
@@ -9807,7 +9136,7 @@
                     <pic:cNvPicPr/>
                   </pic:nvPicPr>
                   <pic:blipFill>
-                    <a:blip r:embed="rId38"/>
+                    <a:blip r:embed="rId40"/>
                     <a:stretch>
                       <a:fillRect/>
                     </a:stretch>
@@ -9856,7 +9185,7 @@
                     <pic:cNvPicPr/>
                   </pic:nvPicPr>
                   <pic:blipFill>
-                    <a:blip r:embed="rId39"/>
+                    <a:blip r:embed="rId41"/>
                     <a:stretch>
                       <a:fillRect/>
                     </a:stretch>
@@ -9984,14 +9313,12 @@
           <w:numId w:val="9"/>
         </w:numPr>
       </w:pPr>
-      <w:proofErr w:type="spellStart"/>
       <w:r>
         <w:rPr>
           <w:b/>
         </w:rPr>
         <w:t>SourceFile</w:t>
       </w:r>
-      <w:proofErr w:type="spellEnd"/>
       <w:r>
         <w:br/>
         <w:t>This is the name of the Letter File we are copying</w:t>
@@ -10018,27 +9345,11 @@
         <w:rPr>
           <w:b/>
         </w:rPr>
-        <w:t>-</w:t>
-      </w:r>
-      <w:proofErr w:type="spellStart"/>
-      <w:r>
-        <w:rPr>
-          <w:b/>
-        </w:rPr>
-        <w:t>DestinationFile</w:t>
-      </w:r>
-      <w:proofErr w:type="spellEnd"/>
+        <w:t>-DestinationFile</w:t>
+      </w:r>
       <w:r>
         <w:br/>
-        <w:t>This is the name that will be given to the destination file. A prefix will automatically be added to the name supplied. Because of this, you can use the same name supplied in the -</w:t>
-      </w:r>
-      <w:proofErr w:type="spellStart"/>
-      <w:r>
-        <w:t>SourceFile</w:t>
-      </w:r>
-      <w:proofErr w:type="spellEnd"/>
-      <w:r>
-        <w:t xml:space="preserve"> parameter.</w:t>
+        <w:t>This is the name that will be given to the destination file. A prefix will automatically be added to the name supplied. Because of this, you can use the same name supplied in the -SourceFile parameter.</w:t>
       </w:r>
     </w:p>
     <w:p>
@@ -10104,15 +9415,7 @@
         <w:t xml:space="preserve"> </w:t>
       </w:r>
       <w:r>
-        <w:t xml:space="preserve">script uses the </w:t>
-      </w:r>
-      <w:proofErr w:type="spellStart"/>
-      <w:r>
-        <w:t>OpCon</w:t>
-      </w:r>
-      <w:proofErr w:type="spellEnd"/>
-      <w:r>
-        <w:t xml:space="preserve"> API to add a Job FTPs the specified file to JHA’s DMZ.</w:t>
+        <w:t>script uses the OpCon API to add a Job FTPs the specified file to JHA’s DMZ.</w:t>
       </w:r>
     </w:p>
     <w:p>
@@ -10136,7 +9439,7 @@
                     <pic:cNvPicPr/>
                   </pic:nvPicPr>
                   <pic:blipFill>
-                    <a:blip r:embed="rId40"/>
+                    <a:blip r:embed="rId42"/>
                     <a:stretch>
                       <a:fillRect/>
                     </a:stretch>
@@ -10185,7 +9488,7 @@
                     <pic:cNvPicPr/>
                   </pic:nvPicPr>
                   <pic:blipFill>
-                    <a:blip r:embed="rId41"/>
+                    <a:blip r:embed="rId43"/>
                     <a:stretch>
                       <a:fillRect/>
                     </a:stretch>
@@ -10235,14 +9538,12 @@
         </w:rPr>
         <w:t>-</w:t>
       </w:r>
-      <w:proofErr w:type="spellStart"/>
       <w:r>
         <w:rPr>
           <w:b/>
         </w:rPr>
         <w:t>DestinationFile</w:t>
       </w:r>
-      <w:proofErr w:type="spellEnd"/>
       <w:r>
         <w:rPr>
           <w:b/>
@@ -10253,16 +9554,8 @@
         <w:rPr>
           <w:bCs/>
         </w:rPr>
-        <w:t xml:space="preserve">The name of the file which will be </w:t>
-      </w:r>
-      <w:proofErr w:type="spellStart"/>
-      <w:r>
-        <w:rPr>
-          <w:bCs/>
-        </w:rPr>
-        <w:t>FTP’ed</w:t>
-      </w:r>
-      <w:proofErr w:type="spellEnd"/>
+        <w:t>The name of the file which will be FTP’ed</w:t>
+      </w:r>
       <w:r>
         <w:rPr>
           <w:bCs/>
@@ -10436,16 +9729,11 @@
       <w:r>
         <w:t xml:space="preserve">Generic </w:t>
       </w:r>
-      <w:proofErr w:type="spellStart"/>
       <w:r>
         <w:t>P</w:t>
       </w:r>
       <w:r>
-        <w:t>owershell</w:t>
-      </w:r>
-      <w:proofErr w:type="spellEnd"/>
-      <w:r>
-        <w:t xml:space="preserve"> </w:t>
+        <w:t xml:space="preserve">owershell </w:t>
       </w:r>
       <w:r>
         <w:t>E</w:t>
@@ -10578,7 +9866,6 @@
       <w:r>
         <w:t xml:space="preserve">in an </w:t>
       </w:r>
-      <w:proofErr w:type="gramStart"/>
       <w:r>
         <w:rPr>
           <w:b/>
@@ -10586,7 +9873,6 @@
         </w:rPr>
         <w:t>On Hold</w:t>
       </w:r>
-      <w:proofErr w:type="gramEnd"/>
       <w:r>
         <w:t xml:space="preserve"> status</w:t>
       </w:r>
@@ -10806,15 +10092,7 @@
         <w:br/>
       </w:r>
       <w:r>
-        <w:t xml:space="preserve">This error occurs when the script is unable to connect to EASE’s </w:t>
-      </w:r>
-      <w:proofErr w:type="spellStart"/>
-      <w:r>
-        <w:t>OpCon</w:t>
-      </w:r>
-      <w:proofErr w:type="spellEnd"/>
-      <w:r>
-        <w:t xml:space="preserve"> API.</w:t>
+        <w:t>This error occurs when the script is unable to connect to EASE’s OpCon API.</w:t>
       </w:r>
     </w:p>
     <w:p>
@@ -10871,48 +10149,16 @@
       <w:bookmarkStart w:id="71" w:name="_Toc47109954"/>
       <w:r>
         <w:lastRenderedPageBreak/>
-        <w:t xml:space="preserve">Generic </w:t>
-      </w:r>
-      <w:proofErr w:type="spellStart"/>
-      <w:r>
-        <w:t>Powershell</w:t>
-      </w:r>
-      <w:proofErr w:type="spellEnd"/>
-      <w:r>
-        <w:t xml:space="preserve"> Errors</w:t>
+        <w:t>Generic Powershell Errors</w:t>
       </w:r>
       <w:bookmarkEnd w:id="71"/>
     </w:p>
     <w:p>
       <w:r>
-        <w:t xml:space="preserve">The EASE scripts are all </w:t>
-      </w:r>
-      <w:proofErr w:type="spellStart"/>
-      <w:r>
-        <w:t>Powershell</w:t>
-      </w:r>
-      <w:proofErr w:type="spellEnd"/>
-      <w:r>
-        <w:t xml:space="preserve"> scripts. There is the potential for </w:t>
-      </w:r>
-      <w:proofErr w:type="spellStart"/>
-      <w:r>
-        <w:t>Powershell</w:t>
-      </w:r>
-      <w:proofErr w:type="spellEnd"/>
-      <w:r>
-        <w:t xml:space="preserve"> specific errors to occur. SMA Support will be the appropriate resource to help troubleshoot these errors. A few scenarios </w:t>
-      </w:r>
-      <w:r>
-        <w:t xml:space="preserve">which would return a </w:t>
-      </w:r>
-      <w:proofErr w:type="spellStart"/>
-      <w:r>
-        <w:t>Powershell</w:t>
-      </w:r>
-      <w:proofErr w:type="spellEnd"/>
-      <w:r>
-        <w:t xml:space="preserve"> scripting exit code are:</w:t>
+        <w:t xml:space="preserve">The EASE scripts are all Powershell scripts. There is the potential for Powershell specific errors to occur. SMA Support will be the appropriate resource to help troubleshoot these errors. A few scenarios </w:t>
+      </w:r>
+      <w:r>
+        <w:t>which would return a Powershell scripting exit code are:</w:t>
       </w:r>
     </w:p>
     <w:p>
@@ -10951,13 +10197,8 @@
         </w:numPr>
       </w:pPr>
       <w:r>
-        <w:t xml:space="preserve">The Batch User running the Job does not have the proper execution policy defined within </w:t>
-      </w:r>
-      <w:proofErr w:type="spellStart"/>
-      <w:r>
-        <w:t>Powershell</w:t>
-      </w:r>
-      <w:proofErr w:type="spellEnd"/>
+        <w:t>The Batch User running the Job does not have the proper execution policy defined within Powershell</w:t>
+      </w:r>
     </w:p>
     <w:p>
       <w:pPr>
@@ -10967,11 +10208,9 @@
           <w:numId w:val="14"/>
         </w:numPr>
       </w:pPr>
-      <w:proofErr w:type="spellStart"/>
       <w:r>
         <w:t>Etc</w:t>
       </w:r>
-      <w:proofErr w:type="spellEnd"/>
     </w:p>
     <w:p/>
     <w:p>
@@ -10998,7 +10237,7 @@
       </w:r>
     </w:p>
     <w:p>
-      <w:hyperlink r:id="rId42" w:history="1">
+      <w:hyperlink r:id="rId44" w:history="1">
         <w:r>
           <w:rPr>
             <w:rStyle w:val="Hyperlink"/>
@@ -11043,13 +10282,8 @@
           <w:numId w:val="15"/>
         </w:numPr>
       </w:pPr>
-      <w:proofErr w:type="spellStart"/>
-      <w:r>
-        <w:t>OpCon</w:t>
-      </w:r>
-      <w:proofErr w:type="spellEnd"/>
-      <w:r>
-        <w:t xml:space="preserve"> UNIX Agent’s File Arrival</w:t>
+      <w:r>
+        <w:t>OpCon UNIX Agent’s File Arrival</w:t>
       </w:r>
     </w:p>
     <w:p>
@@ -11072,17 +10306,12 @@
           <w:numId w:val="15"/>
         </w:numPr>
       </w:pPr>
-      <w:proofErr w:type="spellStart"/>
-      <w:r>
-        <w:t>MoveIT</w:t>
-      </w:r>
-      <w:proofErr w:type="spellEnd"/>
-      <w:r>
-        <w:t xml:space="preserve"> Central</w:t>
+      <w:r>
+        <w:t>MoveIT Central</w:t>
       </w:r>
     </w:p>
     <w:sectPr>
-      <w:footerReference w:type="default" r:id="rId43"/>
+      <w:footerReference w:type="default" r:id="rId45"/>
       <w:pgSz w:w="12240" w:h="15840"/>
       <w:pgMar w:top="1440" w:right="1440" w:bottom="1440" w:left="1440" w:header="720" w:footer="720" w:gutter="0"/>
       <w:cols w:space="720"/>
@@ -13481,6 +12710,92 @@
       </w:pPr>
     </w:lvl>
     <w:lvl w:ilvl="1" w:tplc="04090019">
+      <w:start w:val="1"/>
+      <w:numFmt w:val="lowerLetter"/>
+      <w:lvlText w:val="%2."/>
+      <w:lvlJc w:val="left"/>
+      <w:pPr>
+        <w:ind w:left="1440" w:hanging="360"/>
+      </w:pPr>
+    </w:lvl>
+    <w:lvl w:ilvl="2" w:tplc="0409001B" w:tentative="1">
+      <w:start w:val="1"/>
+      <w:numFmt w:val="lowerRoman"/>
+      <w:lvlText w:val="%3."/>
+      <w:lvlJc w:val="right"/>
+      <w:pPr>
+        <w:ind w:left="2160" w:hanging="180"/>
+      </w:pPr>
+    </w:lvl>
+    <w:lvl w:ilvl="3" w:tplc="0409000F" w:tentative="1">
+      <w:start w:val="1"/>
+      <w:numFmt w:val="decimal"/>
+      <w:lvlText w:val="%4."/>
+      <w:lvlJc w:val="left"/>
+      <w:pPr>
+        <w:ind w:left="2880" w:hanging="360"/>
+      </w:pPr>
+    </w:lvl>
+    <w:lvl w:ilvl="4" w:tplc="04090019" w:tentative="1">
+      <w:start w:val="1"/>
+      <w:numFmt w:val="lowerLetter"/>
+      <w:lvlText w:val="%5."/>
+      <w:lvlJc w:val="left"/>
+      <w:pPr>
+        <w:ind w:left="3600" w:hanging="360"/>
+      </w:pPr>
+    </w:lvl>
+    <w:lvl w:ilvl="5" w:tplc="0409001B" w:tentative="1">
+      <w:start w:val="1"/>
+      <w:numFmt w:val="lowerRoman"/>
+      <w:lvlText w:val="%6."/>
+      <w:lvlJc w:val="right"/>
+      <w:pPr>
+        <w:ind w:left="4320" w:hanging="180"/>
+      </w:pPr>
+    </w:lvl>
+    <w:lvl w:ilvl="6" w:tplc="0409000F" w:tentative="1">
+      <w:start w:val="1"/>
+      <w:numFmt w:val="decimal"/>
+      <w:lvlText w:val="%7."/>
+      <w:lvlJc w:val="left"/>
+      <w:pPr>
+        <w:ind w:left="5040" w:hanging="360"/>
+      </w:pPr>
+    </w:lvl>
+    <w:lvl w:ilvl="7" w:tplc="04090019" w:tentative="1">
+      <w:start w:val="1"/>
+      <w:numFmt w:val="lowerLetter"/>
+      <w:lvlText w:val="%8."/>
+      <w:lvlJc w:val="left"/>
+      <w:pPr>
+        <w:ind w:left="5760" w:hanging="360"/>
+      </w:pPr>
+    </w:lvl>
+    <w:lvl w:ilvl="8" w:tplc="0409001B" w:tentative="1">
+      <w:start w:val="1"/>
+      <w:numFmt w:val="lowerRoman"/>
+      <w:lvlText w:val="%9."/>
+      <w:lvlJc w:val="right"/>
+      <w:pPr>
+        <w:ind w:left="6480" w:hanging="180"/>
+      </w:pPr>
+    </w:lvl>
+  </w:abstractNum>
+  <w:abstractNum w:abstractNumId="23" w15:restartNumberingAfterBreak="0">
+    <w:nsid w:val="7E8B693D"/>
+    <w:multiLevelType w:val="hybridMultilevel"/>
+    <w:tmpl w:val="19E246C8"/>
+    <w:lvl w:ilvl="0" w:tplc="0409000F">
+      <w:start w:val="1"/>
+      <w:numFmt w:val="decimal"/>
+      <w:lvlText w:val="%1."/>
+      <w:lvlJc w:val="left"/>
+      <w:pPr>
+        <w:ind w:left="720" w:hanging="360"/>
+      </w:pPr>
+    </w:lvl>
+    <w:lvl w:ilvl="1" w:tplc="04090019" w:tentative="1">
       <w:start w:val="1"/>
       <w:numFmt w:val="lowerLetter"/>
       <w:lvlText w:val="%2."/>
@@ -13621,6 +12936,9 @@
   </w:num>
   <w:num w:numId="23">
     <w:abstractNumId w:val="17"/>
+  </w:num>
+  <w:num w:numId="24">
+    <w:abstractNumId w:val="23"/>
   </w:num>
   <w:numIdMacAtCleanup w:val="23"/>
 </w:numbering>

--- a/scripts/EASE Connector.docx
+++ b/scripts/EASE Connector.docx
@@ -5466,7 +5466,14 @@
           <w:b/>
           <w:bCs/>
         </w:rPr>
-        <w:t>-FileName</w:t>
+        <w:t>-File</w:t>
+      </w:r>
+      <w:r>
+        <w:rPr>
+          <w:b/>
+          <w:bCs/>
+        </w:rPr>
+        <w:t>Monitor</w:t>
       </w:r>
       <w:r>
         <w:br/>
@@ -7372,19 +7379,7 @@
         <w:t>.ps1</w:t>
       </w:r>
       <w:r>
-        <w:t xml:space="preserve"> script uses the OpCon API to add a Job updating an Episys prompt within EASE’s OpCon environment</w:t>
-      </w:r>
-      <w:r>
-        <w:t xml:space="preserve"> using the sequence number stored by the previous Job</w:t>
-      </w:r>
-      <w:r>
-        <w:t xml:space="preserve">. </w:t>
-      </w:r>
-      <w:r>
-        <w:t>Keep in mind that you</w:t>
-      </w:r>
-      <w:r>
-        <w:t xml:space="preserve"> can only answer one prompt each time the Job is run. The script passes a single prompt and single response. If the same Episys Job has multiple prompts we need to break this up into multiple EASE Connector Jobs.</w:t>
+        <w:t xml:space="preserve"> script uses the OpCon API to add a Job updating an Episys prompt within EASE’s OpCon environment using the sequence number stored by the previous Job. Keep in mind that you can only answer one prompt each time the Job is run. The script passes a single prompt and single response. If the same Episys Job has multiple prompts we need to break this up into multiple EASE Connector Jobs.</w:t>
       </w:r>
     </w:p>
     <w:p>
@@ -7482,13 +7477,7 @@
       </w:r>
       <w:r>
         <w:br/>
-        <w:t xml:space="preserve">The name of the nested Episys Job which contains the prompt. In the case of a large batch Job containing many smaller Jobs, we need to specify the smaller Job which </w:t>
-      </w:r>
-      <w:r>
-        <w:t>contains</w:t>
-      </w:r>
-      <w:r>
-        <w:t xml:space="preserve"> the prompt.</w:t>
+        <w:t>The name of the nested Episys Job which contains the prompt. In the case of a large batch Job containing many smaller Jobs, we need to specify the smaller Job which contains the prompt.</w:t>
       </w:r>
     </w:p>
     <w:p>
@@ -7581,8 +7570,8 @@
         <w:br w:type="page"/>
       </w:r>
       <w:bookmarkStart w:id="55" w:name="_Toc1139202"/>
-      <w:bookmarkStart w:id="56" w:name="_Toc1138627"/>
-      <w:bookmarkStart w:id="57" w:name="_Toc47109944"/>
+      <w:bookmarkStart w:id="56" w:name="_Toc47109944"/>
+      <w:bookmarkStart w:id="57" w:name="_Toc1138627"/>
       <w:r>
         <w:rPr>
           <w:color w:val="007DB5"/>
@@ -7601,7 +7590,7 @@
         <w:t>eset a Prompt</w:t>
       </w:r>
       <w:bookmarkEnd w:id="55"/>
-      <w:bookmarkEnd w:id="57"/>
+      <w:bookmarkEnd w:id="56"/>
       <w:r>
         <w:rPr>
           <w:color w:val="007DB5"/>
@@ -7610,7 +7599,7 @@
         </w:rPr>
         <w:t xml:space="preserve"> </w:t>
       </w:r>
-      <w:bookmarkEnd w:id="56"/>
+      <w:bookmarkEnd w:id="57"/>
     </w:p>
     <w:p>
       <w:r>
